--- a/A.4.18.docx
+++ b/A.4.18.docx
@@ -10,7 +10,6 @@
         </w:rPr>
       </w:pPr>
       <w:bookmarkStart w:id="0" w:name="_Toc114820859"/>
-      <w:proofErr w:type="spellStart"/>
       <w:r>
         <w:rPr>
           <w:lang w:val="sv-SE"/>
@@ -35,7 +34,6 @@
         </w:rPr>
         <w:t>8</w:t>
       </w:r>
-      <w:proofErr w:type="spellEnd"/>
       <w:r>
         <w:rPr>
           <w:lang w:val="sv-SE"/>
@@ -50,29 +48,14 @@
         <w:rPr>
           <w:lang w:val="sv-SE"/>
         </w:rPr>
-        <w:t xml:space="preserve"> </w:t>
+        <w:t xml:space="preserve"> Alphabet</w:t>
       </w:r>
-      <w:proofErr w:type="spellStart"/>
+      <w:bookmarkEnd w:id="0"/>
       <w:r>
         <w:rPr>
           <w:lang w:val="sv-SE"/>
         </w:rPr>
-        <w:t>Alphabet</w:t>
-      </w:r>
-      <w:bookmarkEnd w:id="0"/>
-      <w:proofErr w:type="spellEnd"/>
-      <w:r>
-        <w:rPr>
-          <w:lang w:val="sv-SE"/>
-        </w:rPr>
-        <w:t xml:space="preserve"> (</w:t>
-      </w:r>
-      <w:proofErr w:type="spellStart"/>
-      <w:r>
-        <w:rPr>
-          <w:lang w:val="sv-SE"/>
-        </w:rPr>
-        <w:t>0x1</w:t>
+        <w:t xml:space="preserve"> (0x1</w:t>
       </w:r>
       <w:r>
         <w:rPr>
@@ -80,7 +63,6 @@
         </w:rPr>
         <w:t>8</w:t>
       </w:r>
-      <w:proofErr w:type="spellEnd"/>
       <w:r>
         <w:rPr>
           <w:lang w:val="sv-SE"/>
@@ -90,14 +72,27 @@
     </w:p>
     <w:p>
       <w:pPr>
-        <w:pStyle w:val="EX"/>
-        <w:tabs>
-          <w:tab w:val="left" w:pos="2835"/>
-        </w:tabs>
+        <w:pStyle w:val="Rubrik4"/>
+      </w:pPr>
+      <w:r>
+        <w:t>A.4.18.1</w:t>
+      </w:r>
+      <w:r>
+        <w:tab/>
+        <w:t xml:space="preserve">SMS/CBS 7-bit </w:t>
+      </w:r>
+      <w:r>
+        <w:t>Malayalam</w:t>
+      </w:r>
+      <w:r>
         <w:rPr>
           <w:lang w:val="sv-SE"/>
         </w:rPr>
-      </w:pPr>
+        <w:t xml:space="preserve"> </w:t>
+      </w:r>
+      <w:r>
+        <w:t>Alphabet (0x18) base table</w:t>
+      </w:r>
     </w:p>
     <w:tbl>
       <w:tblPr>
@@ -106,19 +101,19 @@
         <w:tblLook w:val="0000" w:firstRow="0" w:lastRow="0" w:firstColumn="0" w:lastColumn="0" w:noHBand="0" w:noVBand="0"/>
       </w:tblPr>
       <w:tblGrid>
-        <w:gridCol w:w="569"/>
         <w:gridCol w:w="570"/>
         <w:gridCol w:w="570"/>
-        <w:gridCol w:w="570"/>
-        <w:gridCol w:w="570"/>
-        <w:gridCol w:w="783"/>
-        <w:gridCol w:w="783"/>
-        <w:gridCol w:w="758"/>
-        <w:gridCol w:w="771"/>
-        <w:gridCol w:w="783"/>
-        <w:gridCol w:w="783"/>
-        <w:gridCol w:w="771"/>
-        <w:gridCol w:w="783"/>
+        <w:gridCol w:w="571"/>
+        <w:gridCol w:w="571"/>
+        <w:gridCol w:w="571"/>
+        <w:gridCol w:w="789"/>
+        <w:gridCol w:w="789"/>
+        <w:gridCol w:w="764"/>
+        <w:gridCol w:w="776"/>
+        <w:gridCol w:w="789"/>
+        <w:gridCol w:w="789"/>
+        <w:gridCol w:w="776"/>
+        <w:gridCol w:w="739"/>
       </w:tblGrid>
       <w:tr>
         <w:trPr>
@@ -210,7 +205,6 @@
                 <w:sz w:val="24"/>
               </w:rPr>
             </w:pPr>
-            <w:proofErr w:type="spellStart"/>
             <w:r>
               <w:rPr>
                 <w:rFonts w:ascii="Courier" w:hAnsi="Courier"/>
@@ -222,7 +216,6 @@
               </w:rPr>
               <w:t>b7</w:t>
             </w:r>
-            <w:proofErr w:type="spellEnd"/>
           </w:p>
         </w:tc>
         <w:tc>
@@ -555,7 +548,6 @@
                 <w:sz w:val="24"/>
               </w:rPr>
             </w:pPr>
-            <w:proofErr w:type="spellStart"/>
             <w:r>
               <w:rPr>
                 <w:rFonts w:ascii="Courier" w:hAnsi="Courier"/>
@@ -567,7 +559,6 @@
               </w:rPr>
               <w:t>b6</w:t>
             </w:r>
-            <w:proofErr w:type="spellEnd"/>
           </w:p>
         </w:tc>
         <w:tc>
@@ -900,7 +891,6 @@
                 <w:sz w:val="24"/>
               </w:rPr>
             </w:pPr>
-            <w:proofErr w:type="spellStart"/>
             <w:r>
               <w:rPr>
                 <w:rFonts w:ascii="Courier" w:hAnsi="Courier"/>
@@ -912,7 +902,6 @@
               </w:rPr>
               <w:t>b5</w:t>
             </w:r>
-            <w:proofErr w:type="spellEnd"/>
           </w:p>
         </w:tc>
         <w:tc>
@@ -1177,7 +1166,6 @@
             </w:pPr>
             <w:bookmarkStart w:id="7" w:name="_MCCTEMPBM_CRPT01490010___4" w:colFirst="0" w:colLast="11"/>
             <w:bookmarkEnd w:id="5"/>
-            <w:proofErr w:type="spellStart"/>
             <w:r>
               <w:rPr>
                 <w:rFonts w:ascii="Courier" w:hAnsi="Courier"/>
@@ -1189,29 +1177,27 @@
               </w:rPr>
               <w:t>b4</w:t>
             </w:r>
-            <w:proofErr w:type="spellEnd"/>
-          </w:p>
-        </w:tc>
-        <w:tc>
-          <w:tcPr>
-            <w:tcW w:w="0" w:type="auto"/>
-            <w:tcBorders>
-              <w:top w:val="single" w:sz="6" w:space="0" w:color="auto"/>
-              <w:left w:val="single" w:sz="6" w:space="0" w:color="auto"/>
-              <w:bottom w:val="single" w:sz="6" w:space="0" w:color="auto"/>
-              <w:right w:val="single" w:sz="6" w:space="0" w:color="auto"/>
-            </w:tcBorders>
-          </w:tcPr>
-          <w:p>
-            <w:pPr>
-              <w:spacing w:before="120" w:line="240" w:lineRule="exact"/>
-              <w:jc w:val="center"/>
-              <w:rPr>
-                <w:rFonts w:ascii="Courier" w:hAnsi="Courier"/>
-                <w:sz w:val="24"/>
-              </w:rPr>
-            </w:pPr>
-            <w:proofErr w:type="spellStart"/>
+          </w:p>
+        </w:tc>
+        <w:tc>
+          <w:tcPr>
+            <w:tcW w:w="0" w:type="auto"/>
+            <w:tcBorders>
+              <w:top w:val="single" w:sz="6" w:space="0" w:color="auto"/>
+              <w:left w:val="single" w:sz="6" w:space="0" w:color="auto"/>
+              <w:bottom w:val="single" w:sz="6" w:space="0" w:color="auto"/>
+              <w:right w:val="single" w:sz="6" w:space="0" w:color="auto"/>
+            </w:tcBorders>
+          </w:tcPr>
+          <w:p>
+            <w:pPr>
+              <w:spacing w:before="120" w:line="240" w:lineRule="exact"/>
+              <w:jc w:val="center"/>
+              <w:rPr>
+                <w:rFonts w:ascii="Courier" w:hAnsi="Courier"/>
+                <w:sz w:val="24"/>
+              </w:rPr>
+            </w:pPr>
             <w:r>
               <w:rPr>
                 <w:rFonts w:ascii="Courier" w:hAnsi="Courier"/>
@@ -1223,29 +1209,27 @@
               </w:rPr>
               <w:t>b3</w:t>
             </w:r>
-            <w:proofErr w:type="spellEnd"/>
-          </w:p>
-        </w:tc>
-        <w:tc>
-          <w:tcPr>
-            <w:tcW w:w="0" w:type="auto"/>
-            <w:tcBorders>
-              <w:top w:val="single" w:sz="6" w:space="0" w:color="auto"/>
-              <w:left w:val="single" w:sz="6" w:space="0" w:color="auto"/>
-              <w:bottom w:val="single" w:sz="6" w:space="0" w:color="auto"/>
-              <w:right w:val="single" w:sz="6" w:space="0" w:color="auto"/>
-            </w:tcBorders>
-          </w:tcPr>
-          <w:p>
-            <w:pPr>
-              <w:spacing w:before="120" w:line="240" w:lineRule="exact"/>
-              <w:jc w:val="center"/>
-              <w:rPr>
-                <w:rFonts w:ascii="Courier" w:hAnsi="Courier"/>
-                <w:sz w:val="24"/>
-              </w:rPr>
-            </w:pPr>
-            <w:proofErr w:type="spellStart"/>
+          </w:p>
+        </w:tc>
+        <w:tc>
+          <w:tcPr>
+            <w:tcW w:w="0" w:type="auto"/>
+            <w:tcBorders>
+              <w:top w:val="single" w:sz="6" w:space="0" w:color="auto"/>
+              <w:left w:val="single" w:sz="6" w:space="0" w:color="auto"/>
+              <w:bottom w:val="single" w:sz="6" w:space="0" w:color="auto"/>
+              <w:right w:val="single" w:sz="6" w:space="0" w:color="auto"/>
+            </w:tcBorders>
+          </w:tcPr>
+          <w:p>
+            <w:pPr>
+              <w:spacing w:before="120" w:line="240" w:lineRule="exact"/>
+              <w:jc w:val="center"/>
+              <w:rPr>
+                <w:rFonts w:ascii="Courier" w:hAnsi="Courier"/>
+                <w:sz w:val="24"/>
+              </w:rPr>
+            </w:pPr>
             <w:r>
               <w:rPr>
                 <w:rFonts w:ascii="Courier" w:hAnsi="Courier"/>
@@ -1257,29 +1241,27 @@
               </w:rPr>
               <w:t>b2</w:t>
             </w:r>
-            <w:proofErr w:type="spellEnd"/>
-          </w:p>
-        </w:tc>
-        <w:tc>
-          <w:tcPr>
-            <w:tcW w:w="0" w:type="auto"/>
-            <w:tcBorders>
-              <w:top w:val="single" w:sz="6" w:space="0" w:color="auto"/>
-              <w:left w:val="single" w:sz="6" w:space="0" w:color="auto"/>
-              <w:bottom w:val="single" w:sz="6" w:space="0" w:color="auto"/>
-              <w:right w:val="single" w:sz="6" w:space="0" w:color="auto"/>
-            </w:tcBorders>
-          </w:tcPr>
-          <w:p>
-            <w:pPr>
-              <w:spacing w:before="120" w:line="240" w:lineRule="exact"/>
-              <w:jc w:val="center"/>
-              <w:rPr>
-                <w:rFonts w:ascii="Courier" w:hAnsi="Courier"/>
-                <w:sz w:val="24"/>
-              </w:rPr>
-            </w:pPr>
-            <w:proofErr w:type="spellStart"/>
+          </w:p>
+        </w:tc>
+        <w:tc>
+          <w:tcPr>
+            <w:tcW w:w="0" w:type="auto"/>
+            <w:tcBorders>
+              <w:top w:val="single" w:sz="6" w:space="0" w:color="auto"/>
+              <w:left w:val="single" w:sz="6" w:space="0" w:color="auto"/>
+              <w:bottom w:val="single" w:sz="6" w:space="0" w:color="auto"/>
+              <w:right w:val="single" w:sz="6" w:space="0" w:color="auto"/>
+            </w:tcBorders>
+          </w:tcPr>
+          <w:p>
+            <w:pPr>
+              <w:spacing w:before="120" w:line="240" w:lineRule="exact"/>
+              <w:jc w:val="center"/>
+              <w:rPr>
+                <w:rFonts w:ascii="Courier" w:hAnsi="Courier"/>
+                <w:sz w:val="24"/>
+              </w:rPr>
+            </w:pPr>
             <w:r>
               <w:rPr>
                 <w:rFonts w:ascii="Courier" w:hAnsi="Courier"/>
@@ -1291,7 +1273,6 @@
               </w:rPr>
               <w:t>b1</w:t>
             </w:r>
-            <w:proofErr w:type="spellEnd"/>
           </w:p>
         </w:tc>
         <w:tc>
@@ -1748,15 +1729,8 @@
                 <w:rFonts w:ascii="Arial" w:hAnsi="Arial" w:cs="Arial"/>
               </w:rPr>
               <w:br/>
-            </w:r>
-            <w:proofErr w:type="spellStart"/>
-            <w:r>
-              <w:rPr>
-                <w:rFonts w:ascii="Arial" w:hAnsi="Arial" w:cs="Arial"/>
-              </w:rPr>
               <w:t>0D01</w:t>
             </w:r>
-            <w:proofErr w:type="spellEnd"/>
           </w:p>
         </w:tc>
         <w:tc>
@@ -1791,15 +1765,8 @@
                 <w:rFonts w:ascii="Arial" w:hAnsi="Arial" w:cs="Arial"/>
               </w:rPr>
               <w:br/>
-            </w:r>
-            <w:proofErr w:type="spellStart"/>
-            <w:r>
-              <w:rPr>
-                <w:rFonts w:ascii="Arial" w:hAnsi="Arial" w:cs="Arial"/>
-              </w:rPr>
               <w:t>0D10</w:t>
             </w:r>
-            <w:proofErr w:type="spellEnd"/>
           </w:p>
         </w:tc>
         <w:tc>
@@ -1909,15 +1876,8 @@
                 <w:rFonts w:ascii="Arial" w:hAnsi="Arial" w:cs="Arial"/>
               </w:rPr>
               <w:br/>
-            </w:r>
-            <w:proofErr w:type="spellStart"/>
-            <w:r>
-              <w:rPr>
-                <w:rFonts w:ascii="Arial" w:hAnsi="Arial" w:cs="Arial"/>
-              </w:rPr>
               <w:t>0D2C</w:t>
             </w:r>
-            <w:proofErr w:type="spellEnd"/>
           </w:p>
         </w:tc>
         <w:tc>
@@ -1953,15 +1913,8 @@
                 <w:rFonts w:ascii="Arial" w:hAnsi="Arial" w:cs="Arial"/>
               </w:rPr>
               <w:br/>
-            </w:r>
-            <w:proofErr w:type="spellStart"/>
-            <w:r>
-              <w:rPr>
-                <w:rFonts w:ascii="Arial" w:hAnsi="Arial" w:cs="Arial"/>
-              </w:rPr>
               <w:t>0D3E</w:t>
             </w:r>
-            <w:proofErr w:type="spellEnd"/>
           </w:p>
         </w:tc>
         <w:tc>
@@ -1996,15 +1949,8 @@
                 <w:rFonts w:ascii="Arial" w:hAnsi="Arial" w:cs="Arial"/>
               </w:rPr>
               <w:br/>
-            </w:r>
-            <w:proofErr w:type="spellStart"/>
-            <w:r>
-              <w:rPr>
-                <w:rFonts w:ascii="Arial" w:hAnsi="Arial" w:cs="Arial"/>
-              </w:rPr>
               <w:t>0D3A</w:t>
             </w:r>
-            <w:proofErr w:type="spellEnd"/>
           </w:p>
         </w:tc>
         <w:tc>
@@ -2237,15 +2183,8 @@
                 <w:rFonts w:ascii="Arial" w:hAnsi="Arial" w:cs="Arial"/>
               </w:rPr>
               <w:br/>
-            </w:r>
-            <w:proofErr w:type="spellStart"/>
-            <w:r>
-              <w:rPr>
-                <w:rFonts w:ascii="Arial" w:hAnsi="Arial" w:cs="Arial"/>
-              </w:rPr>
               <w:t>0D02</w:t>
             </w:r>
-            <w:proofErr w:type="spellEnd"/>
           </w:p>
         </w:tc>
         <w:tc>
@@ -2280,15 +2219,8 @@
                 <w:rFonts w:ascii="Arial" w:hAnsi="Arial" w:cs="Arial"/>
               </w:rPr>
               <w:br/>
-            </w:r>
-            <w:proofErr w:type="spellStart"/>
-            <w:r>
-              <w:rPr>
-                <w:rFonts w:ascii="Arial" w:hAnsi="Arial" w:cs="Arial"/>
-              </w:rPr>
               <w:t>005F</w:t>
             </w:r>
-            <w:proofErr w:type="spellEnd"/>
           </w:p>
         </w:tc>
         <w:tc>
@@ -2314,16 +2246,16 @@
             </w:pPr>
             <w:r>
               <w:rPr>
-                <w:rFonts w:ascii="Arial" w:hAnsi="Arial" w:cs="Arial"/>
-              </w:rPr>
-              <w:t>!</w:t>
-            </w:r>
-            <w:r>
-              <w:rPr>
-                <w:rFonts w:ascii="Arial" w:hAnsi="Arial" w:cs="Arial"/>
-              </w:rPr>
-              <w:br/>
-              <w:t>0021</w:t>
+                <w:rFonts w:ascii="Nirmala UI" w:hAnsi="Nirmala UI" w:cs="Nirmala UI"/>
+              </w:rPr>
+              <w:t>ത</w:t>
+            </w:r>
+            <w:r>
+              <w:rPr>
+                <w:rFonts w:ascii="Arial" w:hAnsi="Arial" w:cs="Arial"/>
+              </w:rPr>
+              <w:br/>
+              <w:t>0D24</w:t>
             </w:r>
           </w:p>
         </w:tc>
@@ -2395,15 +2327,8 @@
                 <w:rFonts w:ascii="Arial" w:hAnsi="Arial" w:cs="Arial"/>
               </w:rPr>
               <w:br/>
-            </w:r>
-            <w:proofErr w:type="spellStart"/>
-            <w:r>
-              <w:rPr>
-                <w:rFonts w:ascii="Arial" w:hAnsi="Arial" w:cs="Arial"/>
-              </w:rPr>
               <w:t>0D2D</w:t>
             </w:r>
-            <w:proofErr w:type="spellEnd"/>
           </w:p>
         </w:tc>
         <w:tc>
@@ -2439,15 +2364,8 @@
                 <w:rFonts w:ascii="Arial" w:hAnsi="Arial" w:cs="Arial"/>
               </w:rPr>
               <w:br/>
-            </w:r>
-            <w:proofErr w:type="spellStart"/>
-            <w:r>
-              <w:rPr>
-                <w:rFonts w:ascii="Arial" w:hAnsi="Arial" w:cs="Arial"/>
-              </w:rPr>
               <w:t>0D3F</w:t>
             </w:r>
-            <w:proofErr w:type="spellEnd"/>
           </w:p>
         </w:tc>
         <w:tc>
@@ -2728,15 +2646,8 @@
                 <w:rFonts w:ascii="Arial" w:hAnsi="Arial" w:cs="Arial"/>
               </w:rPr>
               <w:br/>
-            </w:r>
-            <w:proofErr w:type="spellStart"/>
-            <w:r>
-              <w:rPr>
-                <w:rFonts w:ascii="Arial" w:hAnsi="Arial" w:cs="Arial"/>
-              </w:rPr>
               <w:t>0D03</w:t>
             </w:r>
-            <w:proofErr w:type="spellEnd"/>
           </w:p>
         </w:tc>
         <w:tc>
@@ -2772,15 +2683,8 @@
                 <w:rFonts w:ascii="Arial" w:hAnsi="Arial" w:cs="Arial"/>
               </w:rPr>
               <w:br/>
-            </w:r>
-            <w:proofErr w:type="spellStart"/>
-            <w:r>
-              <w:rPr>
-                <w:rFonts w:ascii="Arial" w:hAnsi="Arial" w:cs="Arial"/>
-              </w:rPr>
               <w:t>0D12</w:t>
             </w:r>
-            <w:proofErr w:type="spellEnd"/>
           </w:p>
         </w:tc>
         <w:tc>
@@ -2809,22 +2713,15 @@
               <w:rPr>
                 <w:rFonts w:ascii="Nirmala UI" w:hAnsi="Nirmala UI" w:cs="Nirmala UI"/>
               </w:rPr>
-              <w:t>ത</w:t>
-            </w:r>
-            <w:r>
-              <w:rPr>
-                <w:rFonts w:ascii="Arial" w:hAnsi="Arial" w:cs="Arial"/>
-              </w:rPr>
-              <w:br/>
-            </w:r>
-            <w:proofErr w:type="spellStart"/>
-            <w:r>
-              <w:rPr>
-                <w:rFonts w:ascii="Arial" w:hAnsi="Arial" w:cs="Arial"/>
-              </w:rPr>
-              <w:t>0D24</w:t>
-            </w:r>
-            <w:proofErr w:type="spellEnd"/>
+              <w:t>ട</w:t>
+            </w:r>
+            <w:r>
+              <w:rPr>
+                <w:rFonts w:ascii="Arial" w:hAnsi="Arial" w:cs="Arial"/>
+              </w:rPr>
+              <w:br/>
+              <w:t>0D1F</w:t>
+            </w:r>
           </w:p>
         </w:tc>
         <w:tc>
@@ -2897,15 +2794,8 @@
                 <w:rFonts w:ascii="Arial" w:hAnsi="Arial" w:cs="Arial"/>
               </w:rPr>
               <w:br/>
-            </w:r>
-            <w:proofErr w:type="spellStart"/>
-            <w:r>
-              <w:rPr>
-                <w:rFonts w:ascii="Arial" w:hAnsi="Arial" w:cs="Arial"/>
-              </w:rPr>
               <w:t>0D2E</w:t>
             </w:r>
-            <w:proofErr w:type="spellEnd"/>
           </w:p>
         </w:tc>
         <w:tc>
@@ -2942,15 +2832,8 @@
                 <w:rFonts w:ascii="Arial" w:hAnsi="Arial" w:cs="Arial"/>
               </w:rPr>
               <w:br/>
-            </w:r>
-            <w:proofErr w:type="spellStart"/>
-            <w:r>
-              <w:rPr>
-                <w:rFonts w:ascii="Arial" w:hAnsi="Arial" w:cs="Arial"/>
-              </w:rPr>
               <w:t>0D40</w:t>
             </w:r>
-            <w:proofErr w:type="spellEnd"/>
           </w:p>
         </w:tc>
         <w:tc>
@@ -3218,15 +3101,8 @@
                 <w:rFonts w:ascii="Arial" w:hAnsi="Arial" w:cs="Arial"/>
               </w:rPr>
               <w:br/>
-            </w:r>
-            <w:proofErr w:type="spellStart"/>
-            <w:r>
-              <w:rPr>
-                <w:rFonts w:ascii="Arial" w:hAnsi="Arial" w:cs="Arial"/>
-              </w:rPr>
               <w:t>0D05</w:t>
             </w:r>
-            <w:proofErr w:type="spellEnd"/>
           </w:p>
         </w:tc>
         <w:tc>
@@ -3261,15 +3137,8 @@
                 <w:rFonts w:ascii="Arial" w:hAnsi="Arial" w:cs="Arial"/>
               </w:rPr>
               <w:br/>
-            </w:r>
-            <w:proofErr w:type="spellStart"/>
-            <w:r>
-              <w:rPr>
-                <w:rFonts w:ascii="Arial" w:hAnsi="Arial" w:cs="Arial"/>
-              </w:rPr>
               <w:t>0D13</w:t>
             </w:r>
-            <w:proofErr w:type="spellEnd"/>
           </w:p>
         </w:tc>
         <w:tc>
@@ -3295,24 +3164,17 @@
             </w:pPr>
             <w:r>
               <w:rPr>
-                <w:rFonts w:ascii="Nirmala UI" w:hAnsi="Nirmala UI" w:cs="Nirmala UI"/>
-              </w:rPr>
-              <w:t>ട</w:t>
-            </w:r>
-            <w:r>
-              <w:rPr>
-                <w:rFonts w:ascii="Arial" w:hAnsi="Arial" w:cs="Arial"/>
-              </w:rPr>
-              <w:br/>
-            </w:r>
-            <w:proofErr w:type="spellStart"/>
-            <w:r>
-              <w:rPr>
-                <w:rFonts w:ascii="Arial" w:hAnsi="Arial" w:cs="Arial"/>
-              </w:rPr>
-              <w:t>0D1F</w:t>
-            </w:r>
-            <w:proofErr w:type="spellEnd"/>
+                <w:rFonts w:ascii="Arial" w:hAnsi="Arial" w:cs="Arial"/>
+              </w:rPr>
+              <w:t>#</w:t>
+            </w:r>
+            <w:r>
+              <w:rPr>
+                <w:rFonts w:ascii="Arial" w:hAnsi="Arial" w:cs="Arial"/>
+              </w:rPr>
+              <w:br/>
+              <w:t>0023</w:t>
+            </w:r>
           </w:p>
         </w:tc>
         <w:tc>
@@ -3383,15 +3245,8 @@
                 <w:rFonts w:ascii="Arial" w:hAnsi="Arial" w:cs="Arial"/>
               </w:rPr>
               <w:br/>
-            </w:r>
-            <w:proofErr w:type="spellStart"/>
-            <w:r>
-              <w:rPr>
-                <w:rFonts w:ascii="Arial" w:hAnsi="Arial" w:cs="Arial"/>
-              </w:rPr>
               <w:t>0D2F</w:t>
             </w:r>
-            <w:proofErr w:type="spellEnd"/>
           </w:p>
         </w:tc>
         <w:tc>
@@ -3427,15 +3282,8 @@
                 <w:rFonts w:ascii="Arial" w:hAnsi="Arial" w:cs="Arial"/>
               </w:rPr>
               <w:br/>
-            </w:r>
-            <w:proofErr w:type="spellStart"/>
-            <w:r>
-              <w:rPr>
-                <w:rFonts w:ascii="Arial" w:hAnsi="Arial" w:cs="Arial"/>
-              </w:rPr>
               <w:t>0D41</w:t>
             </w:r>
-            <w:proofErr w:type="spellEnd"/>
           </w:p>
         </w:tc>
         <w:tc>
@@ -3714,15 +3562,8 @@
                 <w:rFonts w:ascii="Arial" w:hAnsi="Arial" w:cs="Arial"/>
               </w:rPr>
               <w:br/>
-            </w:r>
-            <w:proofErr w:type="spellStart"/>
-            <w:r>
-              <w:rPr>
-                <w:rFonts w:ascii="Arial" w:hAnsi="Arial" w:cs="Arial"/>
-              </w:rPr>
               <w:t>0D06</w:t>
             </w:r>
-            <w:proofErr w:type="spellEnd"/>
           </w:p>
         </w:tc>
         <w:tc>
@@ -3758,15 +3599,8 @@
                 <w:rFonts w:ascii="Arial" w:hAnsi="Arial" w:cs="Arial"/>
               </w:rPr>
               <w:br/>
-            </w:r>
-            <w:proofErr w:type="spellStart"/>
-            <w:r>
-              <w:rPr>
-                <w:rFonts w:ascii="Arial" w:hAnsi="Arial" w:cs="Arial"/>
-              </w:rPr>
               <w:t>0D14</w:t>
             </w:r>
-            <w:proofErr w:type="spellEnd"/>
           </w:p>
         </w:tc>
         <w:tc>
@@ -3802,15 +3636,8 @@
                 <w:rFonts w:ascii="Arial" w:hAnsi="Arial" w:cs="Arial"/>
               </w:rPr>
               <w:br/>
-            </w:r>
-            <w:proofErr w:type="spellStart"/>
-            <w:r>
-              <w:rPr>
-                <w:rFonts w:ascii="Arial" w:hAnsi="Arial" w:cs="Arial"/>
-              </w:rPr>
               <w:t>0D25</w:t>
             </w:r>
-            <w:proofErr w:type="spellEnd"/>
           </w:p>
         </w:tc>
         <w:tc>
@@ -3883,15 +3710,8 @@
                 <w:rFonts w:ascii="Arial" w:hAnsi="Arial" w:cs="Arial"/>
               </w:rPr>
               <w:br/>
-            </w:r>
-            <w:proofErr w:type="spellStart"/>
-            <w:r>
-              <w:rPr>
-                <w:rFonts w:ascii="Arial" w:hAnsi="Arial" w:cs="Arial"/>
-              </w:rPr>
               <w:t>0D30</w:t>
             </w:r>
-            <w:proofErr w:type="spellEnd"/>
           </w:p>
         </w:tc>
         <w:tc>
@@ -3928,15 +3748,8 @@
                 <w:rFonts w:ascii="Arial" w:hAnsi="Arial" w:cs="Arial"/>
               </w:rPr>
               <w:br/>
-            </w:r>
-            <w:proofErr w:type="spellStart"/>
-            <w:r>
-              <w:rPr>
-                <w:rFonts w:ascii="Arial" w:hAnsi="Arial" w:cs="Arial"/>
-              </w:rPr>
               <w:t>0D42</w:t>
             </w:r>
-            <w:proofErr w:type="spellEnd"/>
           </w:p>
         </w:tc>
         <w:tc>
@@ -4217,15 +4030,8 @@
                 <w:rFonts w:ascii="Arial" w:hAnsi="Arial" w:cs="Arial"/>
               </w:rPr>
               <w:br/>
-            </w:r>
-            <w:proofErr w:type="spellStart"/>
-            <w:r>
-              <w:rPr>
-                <w:rFonts w:ascii="Arial" w:hAnsi="Arial" w:cs="Arial"/>
-              </w:rPr>
               <w:t>0D07</w:t>
             </w:r>
-            <w:proofErr w:type="spellEnd"/>
           </w:p>
         </w:tc>
         <w:tc>
@@ -4260,15 +4066,8 @@
                 <w:rFonts w:ascii="Arial" w:hAnsi="Arial" w:cs="Arial"/>
               </w:rPr>
               <w:br/>
-            </w:r>
-            <w:proofErr w:type="spellStart"/>
-            <w:r>
-              <w:rPr>
-                <w:rFonts w:ascii="Arial" w:hAnsi="Arial" w:cs="Arial"/>
-              </w:rPr>
               <w:t>0D15</w:t>
             </w:r>
-            <w:proofErr w:type="spellEnd"/>
           </w:p>
         </w:tc>
         <w:tc>
@@ -4304,15 +4103,8 @@
                 <w:rFonts w:ascii="Arial" w:hAnsi="Arial" w:cs="Arial"/>
               </w:rPr>
               <w:br/>
-            </w:r>
-            <w:proofErr w:type="spellStart"/>
-            <w:r>
-              <w:rPr>
-                <w:rFonts w:ascii="Arial" w:hAnsi="Arial" w:cs="Arial"/>
-              </w:rPr>
               <w:t>0D20</w:t>
             </w:r>
-            <w:proofErr w:type="spellEnd"/>
           </w:p>
         </w:tc>
         <w:tc>
@@ -4385,15 +4177,8 @@
                 <w:rFonts w:ascii="Arial" w:hAnsi="Arial" w:cs="Arial"/>
               </w:rPr>
               <w:br/>
-            </w:r>
-            <w:proofErr w:type="spellStart"/>
-            <w:r>
-              <w:rPr>
-                <w:rFonts w:ascii="Arial" w:hAnsi="Arial" w:cs="Arial"/>
-              </w:rPr>
               <w:t>0D31</w:t>
             </w:r>
-            <w:proofErr w:type="spellEnd"/>
           </w:p>
         </w:tc>
         <w:tc>
@@ -4430,15 +4215,8 @@
                 <w:rFonts w:ascii="Arial" w:hAnsi="Arial" w:cs="Arial"/>
               </w:rPr>
               <w:br/>
-            </w:r>
-            <w:proofErr w:type="spellStart"/>
-            <w:r>
-              <w:rPr>
-                <w:rFonts w:ascii="Arial" w:hAnsi="Arial" w:cs="Arial"/>
-              </w:rPr>
               <w:t>0D43</w:t>
             </w:r>
-            <w:proofErr w:type="spellEnd"/>
           </w:p>
         </w:tc>
         <w:tc>
@@ -4719,15 +4497,8 @@
                 <w:rFonts w:ascii="Arial" w:hAnsi="Arial" w:cs="Arial"/>
               </w:rPr>
               <w:br/>
-            </w:r>
-            <w:proofErr w:type="spellStart"/>
-            <w:r>
-              <w:rPr>
-                <w:rFonts w:ascii="Arial" w:hAnsi="Arial" w:cs="Arial"/>
-              </w:rPr>
               <w:t>0D08</w:t>
             </w:r>
-            <w:proofErr w:type="spellEnd"/>
           </w:p>
         </w:tc>
         <w:tc>
@@ -4763,15 +4534,8 @@
                 <w:rFonts w:ascii="Arial" w:hAnsi="Arial" w:cs="Arial"/>
               </w:rPr>
               <w:br/>
-            </w:r>
-            <w:proofErr w:type="spellStart"/>
-            <w:r>
-              <w:rPr>
-                <w:rFonts w:ascii="Arial" w:hAnsi="Arial" w:cs="Arial"/>
-              </w:rPr>
               <w:t>0D16</w:t>
             </w:r>
-            <w:proofErr w:type="spellEnd"/>
           </w:p>
         </w:tc>
         <w:tc>
@@ -4807,15 +4571,8 @@
                 <w:rFonts w:ascii="Arial" w:hAnsi="Arial" w:cs="Arial"/>
               </w:rPr>
               <w:br/>
-            </w:r>
-            <w:proofErr w:type="spellStart"/>
-            <w:r>
-              <w:rPr>
-                <w:rFonts w:ascii="Arial" w:hAnsi="Arial" w:cs="Arial"/>
-              </w:rPr>
               <w:t>0D26</w:t>
             </w:r>
-            <w:proofErr w:type="spellEnd"/>
           </w:p>
         </w:tc>
         <w:tc>
@@ -4888,15 +4645,8 @@
                 <w:rFonts w:ascii="Arial" w:hAnsi="Arial" w:cs="Arial"/>
               </w:rPr>
               <w:br/>
-            </w:r>
-            <w:proofErr w:type="spellStart"/>
-            <w:r>
-              <w:rPr>
-                <w:rFonts w:ascii="Arial" w:hAnsi="Arial" w:cs="Arial"/>
-              </w:rPr>
               <w:t>0D32</w:t>
             </w:r>
-            <w:proofErr w:type="spellEnd"/>
           </w:p>
         </w:tc>
         <w:tc>
@@ -4932,15 +4682,8 @@
                 <w:rFonts w:ascii="Arial" w:hAnsi="Arial" w:cs="Arial"/>
               </w:rPr>
               <w:br/>
-            </w:r>
-            <w:proofErr w:type="spellStart"/>
-            <w:r>
-              <w:rPr>
-                <w:rFonts w:ascii="Arial" w:hAnsi="Arial" w:cs="Arial"/>
-              </w:rPr>
               <w:t>0D62</w:t>
             </w:r>
-            <w:proofErr w:type="spellEnd"/>
           </w:p>
         </w:tc>
         <w:tc>
@@ -5208,15 +4951,8 @@
                 <w:rFonts w:ascii="Arial" w:hAnsi="Arial" w:cs="Arial"/>
               </w:rPr>
               <w:br/>
-            </w:r>
-            <w:proofErr w:type="spellStart"/>
-            <w:r>
-              <w:rPr>
-                <w:rFonts w:ascii="Arial" w:hAnsi="Arial" w:cs="Arial"/>
-              </w:rPr>
               <w:t>0D09</w:t>
             </w:r>
-            <w:proofErr w:type="spellEnd"/>
           </w:p>
         </w:tc>
         <w:tc>
@@ -5251,15 +4987,8 @@
                 <w:rFonts w:ascii="Arial" w:hAnsi="Arial" w:cs="Arial"/>
               </w:rPr>
               <w:br/>
-            </w:r>
-            <w:proofErr w:type="spellStart"/>
-            <w:r>
-              <w:rPr>
-                <w:rFonts w:ascii="Arial" w:hAnsi="Arial" w:cs="Arial"/>
-              </w:rPr>
               <w:t>0D17</w:t>
             </w:r>
-            <w:proofErr w:type="spellEnd"/>
           </w:p>
         </w:tc>
         <w:tc>
@@ -5294,15 +5023,8 @@
                 <w:rFonts w:ascii="Arial" w:hAnsi="Arial" w:cs="Arial"/>
               </w:rPr>
               <w:br/>
-            </w:r>
-            <w:proofErr w:type="spellStart"/>
-            <w:r>
-              <w:rPr>
-                <w:rFonts w:ascii="Arial" w:hAnsi="Arial" w:cs="Arial"/>
-              </w:rPr>
               <w:t>0D21</w:t>
             </w:r>
-            <w:proofErr w:type="spellEnd"/>
           </w:p>
         </w:tc>
         <w:tc>
@@ -5373,15 +5095,8 @@
                 <w:rFonts w:ascii="Arial" w:hAnsi="Arial" w:cs="Arial"/>
               </w:rPr>
               <w:br/>
-            </w:r>
-            <w:proofErr w:type="spellStart"/>
-            <w:r>
-              <w:rPr>
-                <w:rFonts w:ascii="Arial" w:hAnsi="Arial" w:cs="Arial"/>
-              </w:rPr>
               <w:t>0D33</w:t>
             </w:r>
-            <w:proofErr w:type="spellEnd"/>
           </w:p>
         </w:tc>
         <w:tc>
@@ -5679,15 +5394,8 @@
                 <w:rFonts w:ascii="Arial" w:hAnsi="Arial" w:cs="Arial"/>
               </w:rPr>
               <w:br/>
-            </w:r>
-            <w:proofErr w:type="spellStart"/>
-            <w:r>
-              <w:rPr>
-                <w:rFonts w:ascii="Arial" w:hAnsi="Arial" w:cs="Arial"/>
-              </w:rPr>
               <w:t>0D0A</w:t>
             </w:r>
-            <w:proofErr w:type="spellEnd"/>
           </w:p>
         </w:tc>
         <w:tc>
@@ -5722,15 +5430,8 @@
                 <w:rFonts w:ascii="Arial" w:hAnsi="Arial" w:cs="Arial"/>
               </w:rPr>
               <w:br/>
-            </w:r>
-            <w:proofErr w:type="spellStart"/>
-            <w:r>
-              <w:rPr>
-                <w:rFonts w:ascii="Arial" w:hAnsi="Arial" w:cs="Arial"/>
-              </w:rPr>
               <w:t>0D18</w:t>
             </w:r>
-            <w:proofErr w:type="spellEnd"/>
           </w:p>
         </w:tc>
         <w:tc>
@@ -5756,16 +5457,16 @@
             </w:pPr>
             <w:r>
               <w:rPr>
-                <w:rFonts w:ascii="Arial" w:hAnsi="Arial" w:cs="Arial"/>
-              </w:rPr>
-              <w:t>(</w:t>
-            </w:r>
-            <w:r>
-              <w:rPr>
-                <w:rFonts w:ascii="Arial" w:hAnsi="Arial" w:cs="Arial"/>
-              </w:rPr>
-              <w:br/>
-              <w:t>0028</w:t>
+                <w:rFonts w:ascii="Nirmala UI" w:hAnsi="Nirmala UI" w:cs="Nirmala UI"/>
+              </w:rPr>
+              <w:t>ധ</w:t>
+            </w:r>
+            <w:r>
+              <w:rPr>
+                <w:rFonts w:ascii="Arial" w:hAnsi="Arial" w:cs="Arial"/>
+              </w:rPr>
+              <w:br/>
+              <w:t>0D27</w:t>
             </w:r>
           </w:p>
         </w:tc>
@@ -5837,15 +5538,8 @@
                 <w:rFonts w:ascii="Arial" w:hAnsi="Arial" w:cs="Arial"/>
               </w:rPr>
               <w:br/>
-            </w:r>
-            <w:proofErr w:type="spellStart"/>
-            <w:r>
-              <w:rPr>
-                <w:rFonts w:ascii="Arial" w:hAnsi="Arial" w:cs="Arial"/>
-              </w:rPr>
               <w:t>0D34</w:t>
             </w:r>
-            <w:proofErr w:type="spellEnd"/>
           </w:p>
         </w:tc>
         <w:tc>
@@ -5881,15 +5575,8 @@
                 <w:rFonts w:ascii="Arial" w:hAnsi="Arial" w:cs="Arial"/>
               </w:rPr>
               <w:br/>
-            </w:r>
-            <w:proofErr w:type="spellStart"/>
-            <w:r>
-              <w:rPr>
-                <w:rFonts w:ascii="Arial" w:hAnsi="Arial" w:cs="Arial"/>
-              </w:rPr>
               <w:t>0D46</w:t>
             </w:r>
-            <w:proofErr w:type="spellEnd"/>
           </w:p>
         </w:tc>
         <w:tc>
@@ -6157,15 +5844,8 @@
                 <w:rFonts w:ascii="Arial" w:hAnsi="Arial" w:cs="Arial"/>
               </w:rPr>
               <w:br/>
-            </w:r>
-            <w:proofErr w:type="spellStart"/>
-            <w:r>
-              <w:rPr>
-                <w:rFonts w:ascii="Arial" w:hAnsi="Arial" w:cs="Arial"/>
-              </w:rPr>
               <w:t>0D0B</w:t>
             </w:r>
-            <w:proofErr w:type="spellEnd"/>
           </w:p>
         </w:tc>
         <w:tc>
@@ -6200,15 +5880,8 @@
                 <w:rFonts w:ascii="Arial" w:hAnsi="Arial" w:cs="Arial"/>
               </w:rPr>
               <w:br/>
-            </w:r>
-            <w:proofErr w:type="spellStart"/>
-            <w:r>
-              <w:rPr>
-                <w:rFonts w:ascii="Arial" w:hAnsi="Arial" w:cs="Arial"/>
-              </w:rPr>
               <w:t>0D19</w:t>
             </w:r>
-            <w:proofErr w:type="spellEnd"/>
           </w:p>
         </w:tc>
         <w:tc>
@@ -6234,16 +5907,16 @@
             </w:pPr>
             <w:r>
               <w:rPr>
-                <w:rFonts w:ascii="Arial" w:hAnsi="Arial" w:cs="Arial"/>
-              </w:rPr>
-              <w:t>)</w:t>
-            </w:r>
-            <w:r>
-              <w:rPr>
-                <w:rFonts w:ascii="Arial" w:hAnsi="Arial" w:cs="Arial"/>
-              </w:rPr>
-              <w:br/>
-              <w:t>0029</w:t>
+                <w:rFonts w:ascii="Nirmala UI" w:hAnsi="Nirmala UI" w:cs="Nirmala UI"/>
+              </w:rPr>
+              <w:t>ഢ</w:t>
+            </w:r>
+            <w:r>
+              <w:rPr>
+                <w:rFonts w:ascii="Arial" w:hAnsi="Arial" w:cs="Arial"/>
+              </w:rPr>
+              <w:br/>
+              <w:t>0D22</w:t>
             </w:r>
           </w:p>
         </w:tc>
@@ -6315,15 +5988,8 @@
                 <w:rFonts w:ascii="Arial" w:hAnsi="Arial" w:cs="Arial"/>
               </w:rPr>
               <w:br/>
-            </w:r>
-            <w:proofErr w:type="spellStart"/>
-            <w:r>
-              <w:rPr>
-                <w:rFonts w:ascii="Arial" w:hAnsi="Arial" w:cs="Arial"/>
-              </w:rPr>
               <w:t>0D35</w:t>
             </w:r>
-            <w:proofErr w:type="spellEnd"/>
           </w:p>
         </w:tc>
         <w:tc>
@@ -6360,15 +6026,8 @@
                 <w:rFonts w:ascii="Arial" w:hAnsi="Arial" w:cs="Arial"/>
               </w:rPr>
               <w:br/>
-            </w:r>
-            <w:proofErr w:type="spellStart"/>
-            <w:r>
-              <w:rPr>
-                <w:rFonts w:ascii="Arial" w:hAnsi="Arial" w:cs="Arial"/>
-              </w:rPr>
               <w:t>0D47</w:t>
             </w:r>
-            <w:proofErr w:type="spellEnd"/>
           </w:p>
         </w:tc>
         <w:tc>
@@ -6393,14 +6052,12 @@
                 <w:lang w:val="fr-FR"/>
               </w:rPr>
             </w:pPr>
-            <w:proofErr w:type="spellStart"/>
             <w:r>
               <w:rPr>
                 <w:rFonts w:ascii="Arial" w:hAnsi="Arial" w:cs="Arial"/>
               </w:rPr>
               <w:t>i</w:t>
             </w:r>
-            <w:proofErr w:type="spellEnd"/>
             <w:r>
               <w:rPr>
                 <w:rFonts w:ascii="Arial" w:hAnsi="Arial" w:cs="Arial"/>
@@ -6643,15 +6300,8 @@
                 <w:rFonts w:ascii="Arial" w:hAnsi="Arial" w:cs="Arial"/>
               </w:rPr>
               <w:br/>
-            </w:r>
-            <w:proofErr w:type="spellStart"/>
-            <w:r>
-              <w:rPr>
-                <w:rFonts w:ascii="Arial" w:hAnsi="Arial" w:cs="Arial"/>
-              </w:rPr>
               <w:t>000A</w:t>
             </w:r>
-            <w:proofErr w:type="spellEnd"/>
           </w:p>
         </w:tc>
         <w:tc>
@@ -6686,15 +6336,8 @@
                 <w:rFonts w:ascii="Arial" w:hAnsi="Arial" w:cs="Arial"/>
               </w:rPr>
               <w:br/>
-            </w:r>
-            <w:proofErr w:type="spellStart"/>
-            <w:r>
-              <w:rPr>
-                <w:rFonts w:ascii="Arial" w:hAnsi="Arial" w:cs="Arial"/>
-              </w:rPr>
               <w:t>0D1A</w:t>
             </w:r>
-            <w:proofErr w:type="spellEnd"/>
           </w:p>
         </w:tc>
         <w:tc>
@@ -6720,24 +6363,17 @@
             </w:pPr>
             <w:r>
               <w:rPr>
-                <w:rFonts w:ascii="Nirmala UI" w:hAnsi="Nirmala UI" w:cs="Nirmala UI"/>
-              </w:rPr>
-              <w:t>ധ</w:t>
-            </w:r>
-            <w:r>
-              <w:rPr>
-                <w:rFonts w:ascii="Arial" w:hAnsi="Arial" w:cs="Arial"/>
-              </w:rPr>
-              <w:br/>
-            </w:r>
-            <w:proofErr w:type="spellStart"/>
-            <w:r>
-              <w:rPr>
-                <w:rFonts w:ascii="Arial" w:hAnsi="Arial" w:cs="Arial"/>
-              </w:rPr>
-              <w:t>0D27</w:t>
-            </w:r>
-            <w:proofErr w:type="spellEnd"/>
+                <w:rFonts w:ascii="Arial" w:hAnsi="Arial" w:cs="Arial"/>
+              </w:rPr>
+              <w:t>*</w:t>
+            </w:r>
+            <w:r>
+              <w:rPr>
+                <w:rFonts w:ascii="Arial" w:hAnsi="Arial" w:cs="Arial"/>
+              </w:rPr>
+              <w:br/>
+              <w:t>002A</w:t>
+            </w:r>
           </w:p>
         </w:tc>
         <w:tc>
@@ -6772,15 +6408,8 @@
                 <w:rFonts w:ascii="Arial" w:hAnsi="Arial" w:cs="Arial"/>
               </w:rPr>
               <w:br/>
-            </w:r>
-            <w:proofErr w:type="spellStart"/>
-            <w:r>
-              <w:rPr>
-                <w:rFonts w:ascii="Arial" w:hAnsi="Arial" w:cs="Arial"/>
-              </w:rPr>
               <w:t>003A</w:t>
             </w:r>
-            <w:proofErr w:type="spellEnd"/>
           </w:p>
         </w:tc>
         <w:tc>
@@ -6815,15 +6444,8 @@
                 <w:rFonts w:ascii="Arial" w:hAnsi="Arial" w:cs="Arial"/>
               </w:rPr>
               <w:br/>
-            </w:r>
-            <w:proofErr w:type="spellStart"/>
-            <w:r>
-              <w:rPr>
-                <w:rFonts w:ascii="Arial" w:hAnsi="Arial" w:cs="Arial"/>
-              </w:rPr>
               <w:t>0D38</w:t>
             </w:r>
-            <w:proofErr w:type="spellEnd"/>
           </w:p>
         </w:tc>
         <w:tc>
@@ -6859,15 +6481,8 @@
                 <w:rFonts w:ascii="Arial" w:hAnsi="Arial" w:cs="Arial"/>
               </w:rPr>
               <w:br/>
-            </w:r>
-            <w:proofErr w:type="spellStart"/>
-            <w:r>
-              <w:rPr>
-                <w:rFonts w:ascii="Arial" w:hAnsi="Arial" w:cs="Arial"/>
-              </w:rPr>
               <w:t>0D48</w:t>
             </w:r>
-            <w:proofErr w:type="spellEnd"/>
           </w:p>
         </w:tc>
         <w:tc>
@@ -6903,15 +6518,8 @@
                 <w:rFonts w:ascii="Arial" w:hAnsi="Arial" w:cs="Arial"/>
               </w:rPr>
               <w:br/>
-            </w:r>
-            <w:proofErr w:type="spellStart"/>
-            <w:r>
-              <w:rPr>
-                <w:rFonts w:ascii="Arial" w:hAnsi="Arial" w:cs="Arial"/>
-              </w:rPr>
               <w:t>006A</w:t>
             </w:r>
-            <w:proofErr w:type="spellEnd"/>
           </w:p>
         </w:tc>
         <w:tc>
@@ -6947,15 +6555,8 @@
                 <w:rFonts w:ascii="Arial" w:hAnsi="Arial" w:cs="Arial"/>
               </w:rPr>
               <w:br/>
-            </w:r>
-            <w:proofErr w:type="spellStart"/>
-            <w:r>
-              <w:rPr>
-                <w:rFonts w:ascii="Arial" w:hAnsi="Arial" w:cs="Arial"/>
-              </w:rPr>
               <w:t>007A</w:t>
             </w:r>
-            <w:proofErr w:type="spellEnd"/>
           </w:p>
         </w:tc>
         <w:bookmarkStart w:id="30" w:name="_MCCTEMPBM_CRPT01490033___7"/>
@@ -7162,15 +6763,8 @@
                 <w:rFonts w:ascii="Arial" w:hAnsi="Arial" w:cs="Arial"/>
               </w:rPr>
               <w:br/>
-            </w:r>
-            <w:proofErr w:type="spellStart"/>
-            <w:r>
-              <w:rPr>
-                <w:rFonts w:ascii="Arial" w:hAnsi="Arial" w:cs="Arial"/>
-              </w:rPr>
               <w:t>0D0C</w:t>
             </w:r>
-            <w:proofErr w:type="spellEnd"/>
           </w:p>
         </w:tc>
         <w:tc>
@@ -7195,7 +6789,6 @@
                 <w:sz w:val="24"/>
               </w:rPr>
             </w:pPr>
-            <w:proofErr w:type="spellStart"/>
             <w:r>
               <w:rPr>
                 <w:rFonts w:ascii="Arial" w:hAnsi="Arial" w:cs="Arial"/>
@@ -7204,7 +6797,6 @@
               </w:rPr>
               <w:t>SS2</w:t>
             </w:r>
-            <w:proofErr w:type="spellEnd"/>
             <w:r>
               <w:rPr>
                 <w:rFonts w:ascii="Arial" w:hAnsi="Arial" w:cs="Arial"/>
@@ -7237,24 +6829,17 @@
             </w:pPr>
             <w:r>
               <w:rPr>
-                <w:rFonts w:ascii="Nirmala UI" w:hAnsi="Nirmala UI" w:cs="Nirmala UI"/>
-              </w:rPr>
-              <w:t>ഢ</w:t>
-            </w:r>
-            <w:r>
-              <w:rPr>
-                <w:rFonts w:ascii="Arial" w:hAnsi="Arial" w:cs="Arial"/>
-              </w:rPr>
-              <w:br/>
-            </w:r>
-            <w:proofErr w:type="spellStart"/>
-            <w:r>
-              <w:rPr>
-                <w:rFonts w:ascii="Arial" w:hAnsi="Arial" w:cs="Arial"/>
-              </w:rPr>
-              <w:t>0D22</w:t>
-            </w:r>
-            <w:proofErr w:type="spellEnd"/>
+                <w:rFonts w:ascii="Arial" w:hAnsi="Arial" w:cs="Arial"/>
+              </w:rPr>
+              <w:t>+</w:t>
+            </w:r>
+            <w:r>
+              <w:rPr>
+                <w:rFonts w:ascii="Arial" w:hAnsi="Arial" w:cs="Arial"/>
+              </w:rPr>
+              <w:br/>
+              <w:t>002B</w:t>
+            </w:r>
           </w:p>
         </w:tc>
         <w:tc>
@@ -7289,15 +6874,8 @@
                 <w:rFonts w:ascii="Arial" w:hAnsi="Arial" w:cs="Arial"/>
               </w:rPr>
               <w:br/>
-            </w:r>
-            <w:proofErr w:type="spellStart"/>
-            <w:r>
-              <w:rPr>
-                <w:rFonts w:ascii="Arial" w:hAnsi="Arial" w:cs="Arial"/>
-              </w:rPr>
               <w:t>003B</w:t>
             </w:r>
-            <w:proofErr w:type="spellEnd"/>
           </w:p>
         </w:tc>
         <w:tc>
@@ -7332,15 +6910,8 @@
                 <w:rFonts w:ascii="Arial" w:hAnsi="Arial" w:cs="Arial"/>
               </w:rPr>
               <w:br/>
-            </w:r>
-            <w:proofErr w:type="spellStart"/>
-            <w:r>
-              <w:rPr>
-                <w:rFonts w:ascii="Arial" w:hAnsi="Arial" w:cs="Arial"/>
-              </w:rPr>
               <w:t>0D37</w:t>
             </w:r>
-            <w:proofErr w:type="spellEnd"/>
           </w:p>
         </w:tc>
         <w:tc>
@@ -7376,15 +6947,8 @@
                 <w:rFonts w:ascii="Arial" w:hAnsi="Arial" w:cs="Arial"/>
               </w:rPr>
               <w:br/>
-            </w:r>
-            <w:proofErr w:type="spellStart"/>
-            <w:r>
-              <w:rPr>
-                <w:rFonts w:ascii="Arial" w:hAnsi="Arial" w:cs="Arial"/>
-              </w:rPr>
               <w:t>0D57</w:t>
             </w:r>
-            <w:proofErr w:type="spellEnd"/>
           </w:p>
         </w:tc>
         <w:tc>
@@ -7419,15 +6983,8 @@
                 <w:rFonts w:ascii="Arial" w:hAnsi="Arial" w:cs="Arial"/>
               </w:rPr>
               <w:br/>
-            </w:r>
-            <w:proofErr w:type="spellStart"/>
-            <w:r>
-              <w:rPr>
-                <w:rFonts w:ascii="Arial" w:hAnsi="Arial" w:cs="Arial"/>
-              </w:rPr>
               <w:t>006B</w:t>
             </w:r>
-            <w:proofErr w:type="spellEnd"/>
           </w:p>
         </w:tc>
         <w:tc>
@@ -7683,15 +7240,8 @@
                 <w:rFonts w:ascii="Arial" w:hAnsi="Arial" w:cs="Arial"/>
               </w:rPr>
               <w:br/>
-            </w:r>
-            <w:proofErr w:type="spellStart"/>
-            <w:r>
-              <w:rPr>
-                <w:rFonts w:ascii="Arial" w:hAnsi="Arial" w:cs="Arial"/>
-              </w:rPr>
               <w:t>0D1B</w:t>
             </w:r>
-            <w:proofErr w:type="spellEnd"/>
           </w:p>
         </w:tc>
         <w:tc>
@@ -7726,15 +7276,8 @@
                 <w:rFonts w:ascii="Arial" w:hAnsi="Arial" w:cs="Arial"/>
               </w:rPr>
               <w:br/>
-            </w:r>
-            <w:proofErr w:type="spellStart"/>
-            <w:r>
-              <w:rPr>
-                <w:rFonts w:ascii="Arial" w:hAnsi="Arial" w:cs="Arial"/>
-              </w:rPr>
               <w:t>002C</w:t>
             </w:r>
-            <w:proofErr w:type="spellEnd"/>
           </w:p>
         </w:tc>
         <w:tc>
@@ -7769,15 +7312,8 @@
                 <w:rFonts w:ascii="Arial" w:hAnsi="Arial" w:cs="Arial"/>
               </w:rPr>
               <w:br/>
-            </w:r>
-            <w:proofErr w:type="spellStart"/>
-            <w:r>
-              <w:rPr>
-                <w:rFonts w:ascii="Arial" w:hAnsi="Arial" w:cs="Arial"/>
-              </w:rPr>
               <w:t>0D23</w:t>
             </w:r>
-            <w:proofErr w:type="spellEnd"/>
           </w:p>
         </w:tc>
         <w:tc>
@@ -7812,15 +7348,8 @@
                 <w:rFonts w:ascii="Arial" w:hAnsi="Arial" w:cs="Arial"/>
               </w:rPr>
               <w:br/>
-            </w:r>
-            <w:proofErr w:type="spellStart"/>
-            <w:r>
-              <w:rPr>
-                <w:rFonts w:ascii="Arial" w:hAnsi="Arial" w:cs="Arial"/>
-              </w:rPr>
               <w:t>0D36</w:t>
             </w:r>
-            <w:proofErr w:type="spellEnd"/>
           </w:p>
         </w:tc>
         <w:tc>
@@ -7856,15 +7385,8 @@
                 <w:rFonts w:ascii="Arial" w:hAnsi="Arial" w:cs="Arial"/>
               </w:rPr>
               <w:br/>
-            </w:r>
-            <w:proofErr w:type="spellStart"/>
-            <w:r>
-              <w:rPr>
-                <w:rFonts w:ascii="Arial" w:hAnsi="Arial" w:cs="Arial"/>
-              </w:rPr>
               <w:t>0D4A</w:t>
             </w:r>
-            <w:proofErr w:type="spellEnd"/>
           </w:p>
         </w:tc>
         <w:tc>
@@ -7899,15 +7421,8 @@
                 <w:rFonts w:ascii="Arial" w:hAnsi="Arial" w:cs="Arial"/>
               </w:rPr>
               <w:br/>
-            </w:r>
-            <w:proofErr w:type="spellStart"/>
-            <w:r>
-              <w:rPr>
-                <w:rFonts w:ascii="Arial" w:hAnsi="Arial" w:cs="Arial"/>
-              </w:rPr>
               <w:t>006C</w:t>
             </w:r>
-            <w:proofErr w:type="spellEnd"/>
           </w:p>
         </w:tc>
         <w:tc>
@@ -8136,15 +7651,8 @@
                 <w:rFonts w:ascii="Arial" w:hAnsi="Arial" w:cs="Arial"/>
               </w:rPr>
               <w:br/>
-            </w:r>
-            <w:proofErr w:type="spellStart"/>
-            <w:r>
-              <w:rPr>
-                <w:rFonts w:ascii="Arial" w:hAnsi="Arial" w:cs="Arial"/>
-              </w:rPr>
               <w:t>000D</w:t>
             </w:r>
-            <w:proofErr w:type="spellEnd"/>
           </w:p>
         </w:tc>
         <w:tc>
@@ -8179,15 +7687,8 @@
                 <w:rFonts w:ascii="Arial" w:hAnsi="Arial" w:cs="Arial"/>
               </w:rPr>
               <w:br/>
-            </w:r>
-            <w:proofErr w:type="spellStart"/>
-            <w:r>
-              <w:rPr>
-                <w:rFonts w:ascii="Arial" w:hAnsi="Arial" w:cs="Arial"/>
-              </w:rPr>
               <w:t>0D1C</w:t>
             </w:r>
-            <w:proofErr w:type="spellEnd"/>
           </w:p>
         </w:tc>
         <w:tc>
@@ -8222,15 +7723,8 @@
                 <w:rFonts w:ascii="Arial" w:hAnsi="Arial" w:cs="Arial"/>
               </w:rPr>
               <w:br/>
-            </w:r>
-            <w:proofErr w:type="spellStart"/>
-            <w:r>
-              <w:rPr>
-                <w:rFonts w:ascii="Arial" w:hAnsi="Arial" w:cs="Arial"/>
-              </w:rPr>
               <w:t>0D28</w:t>
             </w:r>
-            <w:proofErr w:type="spellEnd"/>
           </w:p>
         </w:tc>
         <w:tc>
@@ -8265,15 +7759,8 @@
                 <w:rFonts w:ascii="Arial" w:hAnsi="Arial" w:cs="Arial"/>
               </w:rPr>
               <w:br/>
-            </w:r>
-            <w:proofErr w:type="spellStart"/>
-            <w:r>
-              <w:rPr>
-                <w:rFonts w:ascii="Arial" w:hAnsi="Arial" w:cs="Arial"/>
-              </w:rPr>
               <w:t>0D2A</w:t>
             </w:r>
-            <w:proofErr w:type="spellEnd"/>
           </w:p>
         </w:tc>
         <w:tc>
@@ -8308,15 +7795,8 @@
                 <w:rFonts w:ascii="Arial" w:hAnsi="Arial" w:cs="Arial"/>
               </w:rPr>
               <w:br/>
-            </w:r>
-            <w:proofErr w:type="spellStart"/>
-            <w:r>
-              <w:rPr>
-                <w:rFonts w:ascii="Arial" w:hAnsi="Arial" w:cs="Arial"/>
-              </w:rPr>
               <w:t>0D39</w:t>
             </w:r>
-            <w:proofErr w:type="spellEnd"/>
           </w:p>
         </w:tc>
         <w:tc>
@@ -8352,15 +7832,8 @@
                 <w:rFonts w:ascii="Arial" w:hAnsi="Arial" w:cs="Arial"/>
               </w:rPr>
               <w:br/>
-            </w:r>
-            <w:proofErr w:type="spellStart"/>
-            <w:r>
-              <w:rPr>
-                <w:rFonts w:ascii="Arial" w:hAnsi="Arial" w:cs="Arial"/>
-              </w:rPr>
               <w:t>0D4B</w:t>
             </w:r>
-            <w:proofErr w:type="spellEnd"/>
           </w:p>
         </w:tc>
         <w:tc>
@@ -8395,15 +7868,8 @@
                 <w:rFonts w:ascii="Arial" w:hAnsi="Arial" w:cs="Arial"/>
               </w:rPr>
               <w:br/>
-            </w:r>
-            <w:proofErr w:type="spellStart"/>
-            <w:r>
-              <w:rPr>
-                <w:rFonts w:ascii="Arial" w:hAnsi="Arial" w:cs="Arial"/>
-              </w:rPr>
               <w:t>006D</w:t>
             </w:r>
-            <w:proofErr w:type="spellEnd"/>
           </w:p>
         </w:tc>
         <w:tc>
@@ -8629,15 +8095,8 @@
                 <w:rFonts w:ascii="Arial" w:hAnsi="Arial" w:cs="Arial"/>
               </w:rPr>
               <w:br/>
-            </w:r>
-            <w:proofErr w:type="spellStart"/>
-            <w:r>
-              <w:rPr>
-                <w:rFonts w:ascii="Arial" w:hAnsi="Arial" w:cs="Arial"/>
-              </w:rPr>
               <w:t>0D0E</w:t>
             </w:r>
-            <w:proofErr w:type="spellEnd"/>
           </w:p>
         </w:tc>
         <w:tc>
@@ -8672,15 +8131,8 @@
                 <w:rFonts w:ascii="Arial" w:hAnsi="Arial" w:cs="Arial"/>
               </w:rPr>
               <w:br/>
-            </w:r>
-            <w:proofErr w:type="spellStart"/>
-            <w:r>
-              <w:rPr>
-                <w:rFonts w:ascii="Arial" w:hAnsi="Arial" w:cs="Arial"/>
-              </w:rPr>
               <w:t>0D1D</w:t>
             </w:r>
-            <w:proofErr w:type="spellEnd"/>
           </w:p>
         </w:tc>
         <w:tc>
@@ -8715,15 +8167,8 @@
                 <w:rFonts w:ascii="Arial" w:hAnsi="Arial" w:cs="Arial"/>
               </w:rPr>
               <w:br/>
-            </w:r>
-            <w:proofErr w:type="spellStart"/>
-            <w:r>
-              <w:rPr>
-                <w:rFonts w:ascii="Arial" w:hAnsi="Arial" w:cs="Arial"/>
-              </w:rPr>
               <w:t>002E</w:t>
             </w:r>
-            <w:proofErr w:type="spellEnd"/>
           </w:p>
         </w:tc>
         <w:tc>
@@ -8758,15 +8203,8 @@
                 <w:rFonts w:ascii="Arial" w:hAnsi="Arial" w:cs="Arial"/>
               </w:rPr>
               <w:br/>
-            </w:r>
-            <w:proofErr w:type="spellStart"/>
-            <w:r>
-              <w:rPr>
-                <w:rFonts w:ascii="Arial" w:hAnsi="Arial" w:cs="Arial"/>
-              </w:rPr>
               <w:t>0D2B</w:t>
             </w:r>
-            <w:proofErr w:type="spellEnd"/>
           </w:p>
         </w:tc>
         <w:tc>
@@ -8832,15 +8270,8 @@
                 <w:rFonts w:ascii="Arial" w:hAnsi="Arial" w:cs="Arial"/>
               </w:rPr>
               <w:br/>
-            </w:r>
-            <w:proofErr w:type="spellStart"/>
-            <w:r>
-              <w:rPr>
-                <w:rFonts w:ascii="Arial" w:hAnsi="Arial" w:cs="Arial"/>
-              </w:rPr>
               <w:t>0D4C</w:t>
             </w:r>
-            <w:proofErr w:type="spellEnd"/>
           </w:p>
         </w:tc>
         <w:tc>
@@ -8875,15 +8306,8 @@
                 <w:rFonts w:ascii="Arial" w:hAnsi="Arial" w:cs="Arial"/>
               </w:rPr>
               <w:br/>
-            </w:r>
-            <w:proofErr w:type="spellStart"/>
-            <w:r>
-              <w:rPr>
-                <w:rFonts w:ascii="Arial" w:hAnsi="Arial" w:cs="Arial"/>
-              </w:rPr>
               <w:t>006E</w:t>
             </w:r>
-            <w:proofErr w:type="spellEnd"/>
           </w:p>
         </w:tc>
         <w:tc>
@@ -9109,15 +8533,8 @@
                 <w:rFonts w:ascii="Arial" w:hAnsi="Arial" w:cs="Arial"/>
               </w:rPr>
               <w:br/>
-            </w:r>
-            <w:proofErr w:type="spellStart"/>
-            <w:r>
-              <w:rPr>
-                <w:rFonts w:ascii="Arial" w:hAnsi="Arial" w:cs="Arial"/>
-              </w:rPr>
               <w:t>0D0F</w:t>
             </w:r>
-            <w:proofErr w:type="spellEnd"/>
           </w:p>
         </w:tc>
         <w:tc>
@@ -9153,15 +8570,8 @@
                 <w:rFonts w:ascii="Arial" w:hAnsi="Arial" w:cs="Arial"/>
               </w:rPr>
               <w:br/>
-            </w:r>
-            <w:proofErr w:type="spellStart"/>
-            <w:r>
-              <w:rPr>
-                <w:rFonts w:ascii="Arial" w:hAnsi="Arial" w:cs="Arial"/>
-              </w:rPr>
               <w:t>0D1E</w:t>
             </w:r>
-            <w:proofErr w:type="spellEnd"/>
           </w:p>
         </w:tc>
         <w:tc>
@@ -9197,15 +8607,8 @@
                 <w:rFonts w:ascii="Arial" w:hAnsi="Arial" w:cs="Arial"/>
               </w:rPr>
               <w:br/>
-            </w:r>
-            <w:proofErr w:type="spellStart"/>
-            <w:r>
-              <w:rPr>
-                <w:rFonts w:ascii="Arial" w:hAnsi="Arial" w:cs="Arial"/>
-              </w:rPr>
               <w:t>002F</w:t>
             </w:r>
-            <w:proofErr w:type="spellEnd"/>
           </w:p>
         </w:tc>
         <w:tc>
@@ -9241,27 +8644,20 @@
                 <w:rFonts w:ascii="Arial" w:hAnsi="Arial" w:cs="Arial"/>
               </w:rPr>
               <w:br/>
-            </w:r>
-            <w:proofErr w:type="spellStart"/>
-            <w:r>
-              <w:rPr>
-                <w:rFonts w:ascii="Arial" w:hAnsi="Arial" w:cs="Arial"/>
-              </w:rPr>
               <w:t>003F</w:t>
             </w:r>
-            <w:proofErr w:type="spellEnd"/>
-          </w:p>
-        </w:tc>
-        <w:tc>
-          <w:tcPr>
-            <w:tcW w:w="0" w:type="auto"/>
-            <w:tcBorders>
-              <w:top w:val="single" w:sz="12" w:space="0" w:color="000000"/>
-              <w:left w:val="single" w:sz="12" w:space="0" w:color="000000"/>
-              <w:bottom w:val="single" w:sz="12" w:space="0" w:color="000000"/>
-              <w:right w:val="single" w:sz="12" w:space="0" w:color="000000"/>
-            </w:tcBorders>
-            <w:shd w:val="clear" w:color="auto" w:fill="DDA0DD"/>
+          </w:p>
+        </w:tc>
+        <w:tc>
+          <w:tcPr>
+            <w:tcW w:w="0" w:type="auto"/>
+            <w:tcBorders>
+              <w:top w:val="single" w:sz="12" w:space="0" w:color="000000"/>
+              <w:left w:val="single" w:sz="12" w:space="0" w:color="000000"/>
+              <w:bottom w:val="single" w:sz="12" w:space="0" w:color="000000"/>
+              <w:right w:val="single" w:sz="12" w:space="0" w:color="000000"/>
+            </w:tcBorders>
+            <w:shd w:val="clear" w:color="auto" w:fill="FFFACD"/>
             <w:vAlign w:val="center"/>
           </w:tcPr>
           <w:p>
@@ -9277,9 +8673,16 @@
             </w:pPr>
             <w:r>
               <w:rPr>
-                <w:rFonts w:ascii="Arial" w:hAnsi="Arial" w:cs="Arial"/>
-              </w:rPr>
-              <w:t> </w:t>
+                <w:rFonts w:ascii="Nirmala UI" w:hAnsi="Nirmala UI" w:cs="Nirmala UI"/>
+              </w:rPr>
+              <w:t>ൎ</w:t>
+            </w:r>
+            <w:r>
+              <w:rPr>
+                <w:rFonts w:ascii="Arial" w:hAnsi="Arial" w:cs="Arial"/>
+              </w:rPr>
+              <w:br/>
+              <w:t>0D4E</w:t>
             </w:r>
           </w:p>
         </w:tc>
@@ -9317,15 +8720,8 @@
                 <w:rFonts w:ascii="Arial" w:hAnsi="Arial" w:cs="Arial"/>
               </w:rPr>
               <w:br/>
-            </w:r>
-            <w:proofErr w:type="spellStart"/>
-            <w:r>
-              <w:rPr>
-                <w:rFonts w:ascii="Arial" w:hAnsi="Arial" w:cs="Arial"/>
-              </w:rPr>
               <w:t>0D4D</w:t>
             </w:r>
-            <w:proofErr w:type="spellEnd"/>
           </w:p>
         </w:tc>
         <w:tc>
@@ -9361,26 +8757,20 @@
                 <w:rFonts w:ascii="Arial" w:hAnsi="Arial" w:cs="Arial"/>
               </w:rPr>
               <w:br/>
-            </w:r>
-            <w:proofErr w:type="spellStart"/>
-            <w:r>
-              <w:rPr>
-                <w:rFonts w:ascii="Arial" w:hAnsi="Arial" w:cs="Arial"/>
-              </w:rPr>
               <w:t>006F</w:t>
             </w:r>
-            <w:proofErr w:type="spellEnd"/>
-          </w:p>
-        </w:tc>
-        <w:tc>
-          <w:tcPr>
-            <w:tcW w:w="0" w:type="auto"/>
-            <w:tcBorders>
-              <w:top w:val="single" w:sz="12" w:space="0" w:color="000000"/>
-              <w:left w:val="single" w:sz="12" w:space="0" w:color="000000"/>
-              <w:bottom w:val="single" w:sz="12" w:space="0" w:color="000000"/>
-              <w:right w:val="single" w:sz="12" w:space="0" w:color="000000"/>
-            </w:tcBorders>
+          </w:p>
+        </w:tc>
+        <w:tc>
+          <w:tcPr>
+            <w:tcW w:w="0" w:type="auto"/>
+            <w:tcBorders>
+              <w:top w:val="single" w:sz="12" w:space="0" w:color="000000"/>
+              <w:left w:val="single" w:sz="12" w:space="0" w:color="000000"/>
+              <w:bottom w:val="single" w:sz="12" w:space="0" w:color="000000"/>
+              <w:right w:val="single" w:sz="12" w:space="0" w:color="000000"/>
+            </w:tcBorders>
+            <w:shd w:val="clear" w:color="auto" w:fill="DDA0DD"/>
             <w:vAlign w:val="center"/>
           </w:tcPr>
           <w:p>
@@ -9395,24 +8785,10 @@
             </w:pPr>
             <w:r>
               <w:rPr>
-                <w:rFonts w:ascii="Nirmala UI" w:hAnsi="Nirmala UI" w:cs="Nirmala UI"/>
-              </w:rPr>
-              <w:t>ഽ</w:t>
-            </w:r>
-            <w:r>
-              <w:rPr>
-                <w:rFonts w:ascii="Arial" w:hAnsi="Arial" w:cs="Arial"/>
-              </w:rPr>
-              <w:br/>
-            </w:r>
-            <w:proofErr w:type="spellStart"/>
-            <w:r>
-              <w:rPr>
-                <w:rFonts w:ascii="Arial" w:hAnsi="Arial" w:cs="Arial"/>
-              </w:rPr>
-              <w:t>0D3D</w:t>
-            </w:r>
-            <w:proofErr w:type="spellEnd"/>
+                <w:rFonts w:ascii="Arial" w:hAnsi="Arial" w:cs="Arial"/>
+              </w:rPr>
+              <w:t> </w:t>
+            </w:r>
           </w:p>
         </w:tc>
         <w:bookmarkStart w:id="40" w:name="_MCCTEMPBM_CRPT01490043___7"/>
@@ -9439,21 +8815,8 @@
             <w:pPr>
               <w:pStyle w:val="TAL"/>
             </w:pPr>
-            <w:proofErr w:type="gramStart"/>
-            <w:r>
-              <w:t>In the event that</w:t>
-            </w:r>
-            <w:proofErr w:type="gramEnd"/>
-            <w:r>
-              <w:t xml:space="preserve"> an MS receives a code where a symbol is not represented in the above table then the MS shall display the REPLACEMENT CHARACTER (</w:t>
-            </w:r>
-            <w:proofErr w:type="spellStart"/>
-            <w:r>
-              <w:t>U+FFFD</w:t>
-            </w:r>
-            <w:proofErr w:type="spellEnd"/>
-            <w:r>
-              <w:t>).</w:t>
+            <w:r>
+              <w:t>In the event that an MS receives a code where a symbol is not represented in the above table then the MS shall display the REPLACEMENT CHARACTER (U+FFFD).</w:t>
             </w:r>
           </w:p>
           <w:p>
@@ -9477,28 +8840,22 @@
             </w:r>
             <w:r>
               <w:tab/>
-              <w:t xml:space="preserve">CARRIAGE RETURN; CR is used as a filler (if needed) after the actual SMS/CBS message, as well as in CBS messages after a two-letter language tag in 7-bit messages (if the message heading specifies that there is such a language tag). It should not occur inside the actual message, but if it does, it should be interpreted as if it was an LF. Note that SMS does not have any language tagging mechanism in the protocol, but CBS has two such mechanisms, out of which the second type is required for CBS messages in </w:t>
-            </w:r>
-            <w:proofErr w:type="spellStart"/>
-            <w:r>
-              <w:t>UTF16BE</w:t>
-            </w:r>
-            <w:proofErr w:type="spellEnd"/>
-            <w:r>
-              <w:t>; neither applies to non-default 7-bit alphabets.</w:t>
+              <w:t>CARRIAGE RETURN; CR is not used as CR but is used as a filler after the actual SMS/CBS message text. CR should not occur inside a message text, but if it does, it must be converted to LF</w:t>
+            </w:r>
+            <w:r>
+              <w:t>.</w:t>
+            </w:r>
+            <w:r>
+              <w:br/>
+              <w:t>When splitting a message text into submessages, there must be no cut right after an SS3.</w:t>
             </w:r>
           </w:p>
           <w:p>
             <w:pPr>
               <w:pStyle w:val="TAN"/>
             </w:pPr>
-            <w:proofErr w:type="spellStart"/>
-            <w:r>
-              <w:t>SS2</w:t>
-            </w:r>
-            <w:proofErr w:type="spellEnd"/>
-            <w:r>
-              <w:t>:</w:t>
+            <w:r>
+              <w:t>SS2:</w:t>
             </w:r>
             <w:r>
               <w:tab/>
@@ -9506,27 +8863,56 @@
             <w:r>
               <w:t xml:space="preserve">SINGLE SHIFT TWO; This code shifts the next 7-bit code unit to refer to an extension of this table (subclause </w:t>
             </w:r>
-            <w:proofErr w:type="spellStart"/>
-            <w:r>
-              <w:t>B1</w:t>
-            </w:r>
-            <w:r>
-              <w:t>8</w:t>
-            </w:r>
-            <w:r>
-              <w:t>.1</w:t>
-            </w:r>
-            <w:proofErr w:type="spellEnd"/>
-            <w:r>
-              <w:t>). (Note: locking shift and single shift (</w:t>
-            </w:r>
-            <w:proofErr w:type="spellStart"/>
-            <w:r>
-              <w:t>SS2</w:t>
-            </w:r>
-            <w:proofErr w:type="spellEnd"/>
-            <w:r>
-              <w:t>) alphabets must be set in synchrony.)</w:t>
+            <w:r>
+              <w:t>A.4.18.2</w:t>
+            </w:r>
+            <w:r>
+              <w:t xml:space="preserve">). </w:t>
+            </w:r>
+            <w:r>
+              <w:t>(Note: setting, in the SMS and CBS protocols, base or extension table with reference value 0x10 or larger automatically sets the other tables with the same reference value.)</w:t>
+            </w:r>
+            <w:r>
+              <w:br/>
+              <w:t>When splitting a message text into submessages, there must be no cut right after an SS2.</w:t>
+            </w:r>
+          </w:p>
+          <w:p>
+            <w:pPr>
+              <w:pStyle w:val="TAN"/>
+            </w:pPr>
+            <w:r>
+              <w:rPr>
+                <w:rFonts w:cs="Arial"/>
+              </w:rPr>
+              <w:t>0D4D</w:t>
+            </w:r>
+            <w:r>
+              <w:tab/>
+            </w:r>
+            <w:r>
+              <w:t>MALAYALAM</w:t>
+            </w:r>
+            <w:r>
+              <w:rPr>
+                <w:lang w:val="sv-SE"/>
+              </w:rPr>
+              <w:t xml:space="preserve"> </w:t>
+            </w:r>
+            <w:r>
+              <w:t>SIGN VIRAMA</w:t>
+            </w:r>
+            <w:r>
+              <w:t>: This is a control character for forming conjuncts. If the display font does not support the requested conjunct, U+</w:t>
+            </w:r>
+            <w:r>
+              <w:rPr>
+                <w:rFonts w:cs="Arial"/>
+              </w:rPr>
+              <w:t xml:space="preserve">0D4D </w:t>
+            </w:r>
+            <w:r>
+              <w:t>is a combining character with nominal glyph.</w:t>
             </w:r>
           </w:p>
         </w:tc>
@@ -9552,7 +8938,6 @@
         <w:pStyle w:val="Rubrik4"/>
       </w:pPr>
       <w:bookmarkStart w:id="42" w:name="_Toc114820860"/>
-      <w:proofErr w:type="spellStart"/>
       <w:r>
         <w:lastRenderedPageBreak/>
         <w:t>A.4</w:t>
@@ -9564,9 +8949,11 @@
         <w:t>8</w:t>
       </w:r>
       <w:r>
-        <w:t>.1</w:t>
+        <w:t>.</w:t>
       </w:r>
-      <w:proofErr w:type="spellEnd"/>
+      <w:r>
+        <w:t>2</w:t>
+      </w:r>
       <w:r>
         <w:tab/>
         <w:t>SMS/CBS 7</w:t>
@@ -9587,30 +8974,16 @@
         <w:t xml:space="preserve"> </w:t>
       </w:r>
       <w:r>
-        <w:t>Alphabet (</w:t>
-      </w:r>
-      <w:proofErr w:type="spellStart"/>
-      <w:r>
-        <w:t>0x1</w:t>
+        <w:t>Alphabet (0x1</w:t>
       </w:r>
       <w:r>
         <w:t>8</w:t>
       </w:r>
-      <w:proofErr w:type="spellEnd"/>
       <w:r>
-        <w:t>) extension (</w:t>
-      </w:r>
-      <w:proofErr w:type="spellStart"/>
-      <w:r>
-        <w:t>SS2</w:t>
-      </w:r>
-      <w:proofErr w:type="spellEnd"/>
-      <w:r>
-        <w:t>) table</w:t>
+        <w:t>) extension (SS2) table</w:t>
       </w:r>
       <w:bookmarkEnd w:id="42"/>
     </w:p>
-    <w:p/>
     <w:tbl>
       <w:tblPr>
         <w:tblW w:w="0" w:type="auto"/>
@@ -9618,19 +8991,19 @@
         <w:tblLook w:val="0000" w:firstRow="0" w:lastRow="0" w:firstColumn="0" w:lastColumn="0" w:noHBand="0" w:noVBand="0"/>
       </w:tblPr>
       <w:tblGrid>
-        <w:gridCol w:w="526"/>
-        <w:gridCol w:w="526"/>
-        <w:gridCol w:w="525"/>
-        <w:gridCol w:w="525"/>
-        <w:gridCol w:w="525"/>
-        <w:gridCol w:w="722"/>
-        <w:gridCol w:w="722"/>
-        <w:gridCol w:w="1820"/>
-        <w:gridCol w:w="722"/>
-        <w:gridCol w:w="722"/>
-        <w:gridCol w:w="722"/>
-        <w:gridCol w:w="745"/>
-        <w:gridCol w:w="757"/>
+        <w:gridCol w:w="523"/>
+        <w:gridCol w:w="523"/>
+        <w:gridCol w:w="523"/>
+        <w:gridCol w:w="523"/>
+        <w:gridCol w:w="524"/>
+        <w:gridCol w:w="744"/>
+        <w:gridCol w:w="721"/>
+        <w:gridCol w:w="1816"/>
+        <w:gridCol w:w="721"/>
+        <w:gridCol w:w="721"/>
+        <w:gridCol w:w="721"/>
+        <w:gridCol w:w="744"/>
+        <w:gridCol w:w="755"/>
       </w:tblGrid>
       <w:tr>
         <w:trPr>
@@ -9721,7 +9094,6 @@
                 <w:sz w:val="24"/>
               </w:rPr>
             </w:pPr>
-            <w:proofErr w:type="spellStart"/>
             <w:r>
               <w:rPr>
                 <w:rFonts w:ascii="Courier" w:hAnsi="Courier"/>
@@ -9733,7 +9105,6 @@
               </w:rPr>
               <w:t>b7</w:t>
             </w:r>
-            <w:proofErr w:type="spellEnd"/>
           </w:p>
         </w:tc>
         <w:tc>
@@ -10077,7 +9448,6 @@
                 <w:sz w:val="24"/>
               </w:rPr>
             </w:pPr>
-            <w:proofErr w:type="spellStart"/>
             <w:r>
               <w:rPr>
                 <w:rFonts w:ascii="Courier" w:hAnsi="Courier"/>
@@ -10089,7 +9459,6 @@
               </w:rPr>
               <w:t>b6</w:t>
             </w:r>
-            <w:proofErr w:type="spellEnd"/>
           </w:p>
         </w:tc>
         <w:tc>
@@ -10433,7 +9802,6 @@
                 <w:sz w:val="24"/>
               </w:rPr>
             </w:pPr>
-            <w:proofErr w:type="spellStart"/>
             <w:r>
               <w:rPr>
                 <w:rFonts w:ascii="Courier" w:hAnsi="Courier"/>
@@ -10445,7 +9813,6 @@
               </w:rPr>
               <w:t>b5</w:t>
             </w:r>
-            <w:proofErr w:type="spellEnd"/>
           </w:p>
         </w:tc>
         <w:tc>
@@ -10717,7 +10084,6 @@
             </w:pPr>
             <w:bookmarkStart w:id="49" w:name="_MCCTEMPBM_CRPT01490051___4" w:colFirst="0" w:colLast="11"/>
             <w:bookmarkEnd w:id="47"/>
-            <w:proofErr w:type="spellStart"/>
             <w:r>
               <w:rPr>
                 <w:rFonts w:ascii="Courier" w:hAnsi="Courier"/>
@@ -10729,30 +10095,28 @@
               </w:rPr>
               <w:t>b4</w:t>
             </w:r>
-            <w:proofErr w:type="spellEnd"/>
-          </w:p>
-        </w:tc>
-        <w:tc>
-          <w:tcPr>
-            <w:tcW w:w="0" w:type="auto"/>
-            <w:tcBorders>
-              <w:top w:val="single" w:sz="6" w:space="0" w:color="auto"/>
-              <w:left w:val="single" w:sz="6" w:space="0" w:color="auto"/>
-              <w:bottom w:val="single" w:sz="6" w:space="0" w:color="auto"/>
-              <w:right w:val="single" w:sz="6" w:space="0" w:color="auto"/>
-            </w:tcBorders>
-          </w:tcPr>
-          <w:p>
-            <w:pPr>
-              <w:keepNext/>
-              <w:spacing w:before="120" w:line="240" w:lineRule="exact"/>
-              <w:jc w:val="center"/>
-              <w:rPr>
-                <w:rFonts w:ascii="Courier" w:hAnsi="Courier"/>
-                <w:sz w:val="24"/>
-              </w:rPr>
-            </w:pPr>
-            <w:proofErr w:type="spellStart"/>
+          </w:p>
+        </w:tc>
+        <w:tc>
+          <w:tcPr>
+            <w:tcW w:w="0" w:type="auto"/>
+            <w:tcBorders>
+              <w:top w:val="single" w:sz="6" w:space="0" w:color="auto"/>
+              <w:left w:val="single" w:sz="6" w:space="0" w:color="auto"/>
+              <w:bottom w:val="single" w:sz="6" w:space="0" w:color="auto"/>
+              <w:right w:val="single" w:sz="6" w:space="0" w:color="auto"/>
+            </w:tcBorders>
+          </w:tcPr>
+          <w:p>
+            <w:pPr>
+              <w:keepNext/>
+              <w:spacing w:before="120" w:line="240" w:lineRule="exact"/>
+              <w:jc w:val="center"/>
+              <w:rPr>
+                <w:rFonts w:ascii="Courier" w:hAnsi="Courier"/>
+                <w:sz w:val="24"/>
+              </w:rPr>
+            </w:pPr>
             <w:r>
               <w:rPr>
                 <w:rFonts w:ascii="Courier" w:hAnsi="Courier"/>
@@ -10764,30 +10128,28 @@
               </w:rPr>
               <w:t>b3</w:t>
             </w:r>
-            <w:proofErr w:type="spellEnd"/>
-          </w:p>
-        </w:tc>
-        <w:tc>
-          <w:tcPr>
-            <w:tcW w:w="0" w:type="auto"/>
-            <w:tcBorders>
-              <w:top w:val="single" w:sz="6" w:space="0" w:color="auto"/>
-              <w:left w:val="single" w:sz="6" w:space="0" w:color="auto"/>
-              <w:bottom w:val="single" w:sz="6" w:space="0" w:color="auto"/>
-              <w:right w:val="single" w:sz="6" w:space="0" w:color="auto"/>
-            </w:tcBorders>
-          </w:tcPr>
-          <w:p>
-            <w:pPr>
-              <w:keepNext/>
-              <w:spacing w:before="120" w:line="240" w:lineRule="exact"/>
-              <w:jc w:val="center"/>
-              <w:rPr>
-                <w:rFonts w:ascii="Courier" w:hAnsi="Courier"/>
-                <w:sz w:val="24"/>
-              </w:rPr>
-            </w:pPr>
-            <w:proofErr w:type="spellStart"/>
+          </w:p>
+        </w:tc>
+        <w:tc>
+          <w:tcPr>
+            <w:tcW w:w="0" w:type="auto"/>
+            <w:tcBorders>
+              <w:top w:val="single" w:sz="6" w:space="0" w:color="auto"/>
+              <w:left w:val="single" w:sz="6" w:space="0" w:color="auto"/>
+              <w:bottom w:val="single" w:sz="6" w:space="0" w:color="auto"/>
+              <w:right w:val="single" w:sz="6" w:space="0" w:color="auto"/>
+            </w:tcBorders>
+          </w:tcPr>
+          <w:p>
+            <w:pPr>
+              <w:keepNext/>
+              <w:spacing w:before="120" w:line="240" w:lineRule="exact"/>
+              <w:jc w:val="center"/>
+              <w:rPr>
+                <w:rFonts w:ascii="Courier" w:hAnsi="Courier"/>
+                <w:sz w:val="24"/>
+              </w:rPr>
+            </w:pPr>
             <w:r>
               <w:rPr>
                 <w:rFonts w:ascii="Courier" w:hAnsi="Courier"/>
@@ -10799,30 +10161,28 @@
               </w:rPr>
               <w:t>b2</w:t>
             </w:r>
-            <w:proofErr w:type="spellEnd"/>
-          </w:p>
-        </w:tc>
-        <w:tc>
-          <w:tcPr>
-            <w:tcW w:w="0" w:type="auto"/>
-            <w:tcBorders>
-              <w:top w:val="single" w:sz="6" w:space="0" w:color="auto"/>
-              <w:left w:val="single" w:sz="6" w:space="0" w:color="auto"/>
-              <w:bottom w:val="single" w:sz="6" w:space="0" w:color="auto"/>
-              <w:right w:val="single" w:sz="6" w:space="0" w:color="auto"/>
-            </w:tcBorders>
-          </w:tcPr>
-          <w:p>
-            <w:pPr>
-              <w:keepNext/>
-              <w:spacing w:before="120" w:line="240" w:lineRule="exact"/>
-              <w:jc w:val="center"/>
-              <w:rPr>
-                <w:rFonts w:ascii="Courier" w:hAnsi="Courier"/>
-                <w:sz w:val="24"/>
-              </w:rPr>
-            </w:pPr>
-            <w:proofErr w:type="spellStart"/>
+          </w:p>
+        </w:tc>
+        <w:tc>
+          <w:tcPr>
+            <w:tcW w:w="0" w:type="auto"/>
+            <w:tcBorders>
+              <w:top w:val="single" w:sz="6" w:space="0" w:color="auto"/>
+              <w:left w:val="single" w:sz="6" w:space="0" w:color="auto"/>
+              <w:bottom w:val="single" w:sz="6" w:space="0" w:color="auto"/>
+              <w:right w:val="single" w:sz="6" w:space="0" w:color="auto"/>
+            </w:tcBorders>
+          </w:tcPr>
+          <w:p>
+            <w:pPr>
+              <w:keepNext/>
+              <w:spacing w:before="120" w:line="240" w:lineRule="exact"/>
+              <w:jc w:val="center"/>
+              <w:rPr>
+                <w:rFonts w:ascii="Courier" w:hAnsi="Courier"/>
+                <w:sz w:val="24"/>
+              </w:rPr>
+            </w:pPr>
             <w:r>
               <w:rPr>
                 <w:rFonts w:ascii="Courier" w:hAnsi="Courier"/>
@@ -10834,7 +10194,6 @@
               </w:rPr>
               <w:t>b1</w:t>
             </w:r>
-            <w:proofErr w:type="spellEnd"/>
           </w:p>
         </w:tc>
         <w:tc>
@@ -10858,7 +10217,6 @@
                 <w:sz w:val="24"/>
               </w:rPr>
             </w:pPr>
-            <w:proofErr w:type="spellStart"/>
             <w:r>
               <w:rPr>
                 <w:rFonts w:ascii="Courier" w:hAnsi="Courier"/>
@@ -10868,7 +10226,6 @@
               </w:rPr>
               <w:t>1B</w:t>
             </w:r>
-            <w:proofErr w:type="spellEnd"/>
           </w:p>
         </w:tc>
         <w:tc>
@@ -11351,15 +10708,8 @@
                 <w:rFonts w:ascii="Arial" w:hAnsi="Arial" w:cs="Arial"/>
               </w:rPr>
               <w:br/>
-            </w:r>
-            <w:proofErr w:type="spellStart"/>
-            <w:r>
-              <w:rPr>
-                <w:rFonts w:ascii="Arial" w:hAnsi="Arial" w:cs="Arial"/>
-              </w:rPr>
               <w:t>003C</w:t>
             </w:r>
-            <w:proofErr w:type="spellEnd"/>
           </w:p>
         </w:tc>
         <w:tc>
@@ -11394,15 +10744,8 @@
                 <w:rFonts w:ascii="Arial" w:hAnsi="Arial" w:cs="Arial"/>
               </w:rPr>
               <w:br/>
-            </w:r>
-            <w:proofErr w:type="spellStart"/>
-            <w:r>
-              <w:rPr>
-                <w:rFonts w:ascii="Arial" w:hAnsi="Arial" w:cs="Arial"/>
-              </w:rPr>
               <w:t>0D6A</w:t>
             </w:r>
-            <w:proofErr w:type="spellEnd"/>
           </w:p>
         </w:tc>
         <w:tc>
@@ -11437,15 +10780,8 @@
                 <w:rFonts w:ascii="Arial" w:hAnsi="Arial" w:cs="Arial"/>
               </w:rPr>
               <w:br/>
-            </w:r>
-            <w:proofErr w:type="spellStart"/>
-            <w:r>
-              <w:rPr>
-                <w:rFonts w:ascii="Arial" w:hAnsi="Arial" w:cs="Arial"/>
-              </w:rPr>
               <w:t>0D60</w:t>
             </w:r>
-            <w:proofErr w:type="spellEnd"/>
           </w:p>
         </w:tc>
         <w:tc>
@@ -11480,15 +10816,8 @@
                 <w:rFonts w:ascii="Arial" w:hAnsi="Arial" w:cs="Arial"/>
               </w:rPr>
               <w:br/>
-            </w:r>
-            <w:proofErr w:type="spellStart"/>
-            <w:r>
-              <w:rPr>
-                <w:rFonts w:ascii="Arial" w:hAnsi="Arial" w:cs="Arial"/>
-              </w:rPr>
               <w:t>007C</w:t>
             </w:r>
-            <w:proofErr w:type="spellEnd"/>
           </w:p>
         </w:tc>
         <w:tc>
@@ -11559,15 +10888,8 @@
                 <w:rFonts w:ascii="Arial" w:hAnsi="Arial" w:cs="Arial"/>
               </w:rPr>
               <w:br/>
-            </w:r>
-            <w:proofErr w:type="spellStart"/>
-            <w:r>
-              <w:rPr>
-                <w:rFonts w:ascii="Arial" w:hAnsi="Arial" w:cs="Arial"/>
-              </w:rPr>
               <w:t>00BC</w:t>
             </w:r>
-            <w:proofErr w:type="spellEnd"/>
           </w:p>
         </w:tc>
         <w:tc>
@@ -11602,15 +10924,8 @@
                 <w:rFonts w:ascii="Arial" w:hAnsi="Arial" w:cs="Arial"/>
               </w:rPr>
               <w:br/>
-            </w:r>
-            <w:proofErr w:type="spellStart"/>
-            <w:r>
-              <w:rPr>
-                <w:rFonts w:ascii="Arial" w:hAnsi="Arial" w:cs="Arial"/>
-              </w:rPr>
               <w:t>26A0</w:t>
             </w:r>
-            <w:proofErr w:type="spellEnd"/>
           </w:p>
         </w:tc>
         <w:bookmarkStart w:id="52" w:name="_MCCTEMPBM_CRPT01490054___7"/>
@@ -11809,15 +11124,8 @@
                 <w:rFonts w:ascii="Arial" w:hAnsi="Arial" w:cs="Arial"/>
               </w:rPr>
               <w:br/>
-            </w:r>
-            <w:proofErr w:type="spellStart"/>
-            <w:r>
-              <w:rPr>
-                <w:rFonts w:ascii="Arial" w:hAnsi="Arial" w:cs="Arial"/>
-              </w:rPr>
               <w:t>00A3</w:t>
             </w:r>
-            <w:proofErr w:type="spellEnd"/>
           </w:p>
         </w:tc>
         <w:tc>
@@ -11852,15 +11160,8 @@
                 <w:rFonts w:ascii="Arial" w:hAnsi="Arial" w:cs="Arial"/>
               </w:rPr>
               <w:br/>
-            </w:r>
-            <w:proofErr w:type="spellStart"/>
-            <w:r>
-              <w:rPr>
-                <w:rFonts w:ascii="Arial" w:hAnsi="Arial" w:cs="Arial"/>
-              </w:rPr>
               <w:t>003D</w:t>
             </w:r>
-            <w:proofErr w:type="spellEnd"/>
           </w:p>
         </w:tc>
         <w:tc>
@@ -11895,15 +11196,8 @@
                 <w:rFonts w:ascii="Arial" w:hAnsi="Arial" w:cs="Arial"/>
               </w:rPr>
               <w:br/>
-            </w:r>
-            <w:proofErr w:type="spellStart"/>
-            <w:r>
-              <w:rPr>
-                <w:rFonts w:ascii="Arial" w:hAnsi="Arial" w:cs="Arial"/>
-              </w:rPr>
               <w:t>0D6B</w:t>
             </w:r>
-            <w:proofErr w:type="spellEnd"/>
           </w:p>
         </w:tc>
         <w:tc>
@@ -12046,15 +11340,8 @@
                 <w:rFonts w:ascii="Arial" w:hAnsi="Arial" w:cs="Arial"/>
               </w:rPr>
               <w:br/>
-            </w:r>
-            <w:proofErr w:type="spellStart"/>
-            <w:r>
-              <w:rPr>
-                <w:rFonts w:ascii="Arial" w:hAnsi="Arial" w:cs="Arial"/>
-              </w:rPr>
               <w:t>00BD</w:t>
             </w:r>
-            <w:proofErr w:type="spellEnd"/>
           </w:p>
         </w:tc>
         <w:tc>
@@ -12089,15 +11376,8 @@
                 <w:rFonts w:ascii="Arial" w:hAnsi="Arial" w:cs="Arial"/>
               </w:rPr>
               <w:br/>
-            </w:r>
-            <w:proofErr w:type="spellStart"/>
-            <w:r>
-              <w:rPr>
-                <w:rFonts w:ascii="Arial" w:hAnsi="Arial" w:cs="Arial"/>
-              </w:rPr>
               <w:t>221E</w:t>
             </w:r>
-            <w:proofErr w:type="spellEnd"/>
           </w:p>
         </w:tc>
         <w:bookmarkStart w:id="54" w:name="_MCCTEMPBM_CRPT01490056___7"/>
@@ -12337,15 +11617,8 @@
                 <w:rFonts w:ascii="Arial" w:hAnsi="Arial" w:cs="Arial"/>
               </w:rPr>
               <w:br/>
-            </w:r>
-            <w:proofErr w:type="spellStart"/>
-            <w:r>
-              <w:rPr>
-                <w:rFonts w:ascii="Arial" w:hAnsi="Arial" w:cs="Arial"/>
-              </w:rPr>
               <w:t>003E</w:t>
             </w:r>
-            <w:proofErr w:type="spellEnd"/>
           </w:p>
         </w:tc>
         <w:tc>
@@ -12380,15 +11653,8 @@
                 <w:rFonts w:ascii="Arial" w:hAnsi="Arial" w:cs="Arial"/>
               </w:rPr>
               <w:br/>
-            </w:r>
-            <w:proofErr w:type="spellStart"/>
-            <w:r>
-              <w:rPr>
-                <w:rFonts w:ascii="Arial" w:hAnsi="Arial" w:cs="Arial"/>
-              </w:rPr>
               <w:t>0D6C</w:t>
             </w:r>
-            <w:proofErr w:type="spellEnd"/>
           </w:p>
         </w:tc>
         <w:tc>
@@ -12424,15 +11690,8 @@
                 <w:rFonts w:ascii="Arial" w:hAnsi="Arial" w:cs="Arial"/>
               </w:rPr>
               <w:br/>
-            </w:r>
-            <w:proofErr w:type="spellStart"/>
-            <w:r>
-              <w:rPr>
-                <w:rFonts w:ascii="Arial" w:hAnsi="Arial" w:cs="Arial"/>
-              </w:rPr>
               <w:t>0D44</w:t>
             </w:r>
-            <w:proofErr w:type="spellEnd"/>
           </w:p>
         </w:tc>
         <w:tc>
@@ -12539,15 +11798,8 @@
                 <w:rFonts w:ascii="Arial" w:hAnsi="Arial" w:cs="Arial"/>
               </w:rPr>
               <w:br/>
-            </w:r>
-            <w:proofErr w:type="spellStart"/>
-            <w:r>
-              <w:rPr>
-                <w:rFonts w:ascii="Arial" w:hAnsi="Arial" w:cs="Arial"/>
-              </w:rPr>
               <w:t>00BE</w:t>
             </w:r>
-            <w:proofErr w:type="spellEnd"/>
           </w:p>
         </w:tc>
         <w:tc>
@@ -12582,15 +11834,8 @@
                 <w:rFonts w:ascii="Arial" w:hAnsi="Arial" w:cs="Arial"/>
               </w:rPr>
               <w:br/>
-            </w:r>
-            <w:proofErr w:type="spellStart"/>
-            <w:r>
-              <w:rPr>
-                <w:rFonts w:ascii="Arial" w:hAnsi="Arial" w:cs="Arial"/>
-              </w:rPr>
               <w:t>00B2</w:t>
             </w:r>
-            <w:proofErr w:type="spellEnd"/>
           </w:p>
         </w:tc>
         <w:bookmarkStart w:id="56" w:name="_MCCTEMPBM_CRPT01490058___7"/>
@@ -12789,15 +12034,8 @@
                 <w:rFonts w:ascii="Arial" w:hAnsi="Arial" w:cs="Arial"/>
               </w:rPr>
               <w:br/>
-            </w:r>
-            <w:proofErr w:type="spellStart"/>
-            <w:r>
-              <w:rPr>
-                <w:rFonts w:ascii="Arial" w:hAnsi="Arial" w:cs="Arial"/>
-              </w:rPr>
               <w:t>00A5</w:t>
             </w:r>
-            <w:proofErr w:type="spellEnd"/>
           </w:p>
         </w:tc>
         <w:tc>
@@ -12832,15 +12070,8 @@
                 <w:rFonts w:ascii="Arial" w:hAnsi="Arial" w:cs="Arial"/>
               </w:rPr>
               <w:br/>
-            </w:r>
-            <w:proofErr w:type="spellStart"/>
-            <w:r>
-              <w:rPr>
-                <w:rFonts w:ascii="Arial" w:hAnsi="Arial" w:cs="Arial"/>
-              </w:rPr>
               <w:t>20B9</w:t>
             </w:r>
-            <w:proofErr w:type="spellEnd"/>
           </w:p>
         </w:tc>
         <w:tc>
@@ -12875,15 +12106,8 @@
                 <w:rFonts w:ascii="Arial" w:hAnsi="Arial" w:cs="Arial"/>
               </w:rPr>
               <w:br/>
-            </w:r>
-            <w:proofErr w:type="spellStart"/>
-            <w:r>
-              <w:rPr>
-                <w:rFonts w:ascii="Arial" w:hAnsi="Arial" w:cs="Arial"/>
-              </w:rPr>
               <w:t>0D6D</w:t>
             </w:r>
-            <w:proofErr w:type="spellEnd"/>
           </w:p>
         </w:tc>
         <w:tc>
@@ -12919,15 +12143,8 @@
                 <w:rFonts w:ascii="Arial" w:hAnsi="Arial" w:cs="Arial"/>
               </w:rPr>
               <w:br/>
-            </w:r>
-            <w:proofErr w:type="spellStart"/>
-            <w:r>
-              <w:rPr>
-                <w:rFonts w:ascii="Arial" w:hAnsi="Arial" w:cs="Arial"/>
-              </w:rPr>
               <w:t>0D63</w:t>
             </w:r>
-            <w:proofErr w:type="spellEnd"/>
           </w:p>
         </w:tc>
         <w:tc>
@@ -13034,15 +12251,8 @@
                 <w:rFonts w:ascii="Arial" w:hAnsi="Arial" w:cs="Arial"/>
               </w:rPr>
               <w:br/>
-            </w:r>
-            <w:proofErr w:type="spellStart"/>
-            <w:r>
-              <w:rPr>
-                <w:rFonts w:ascii="Arial" w:hAnsi="Arial" w:cs="Arial"/>
-              </w:rPr>
               <w:t>201C</w:t>
             </w:r>
-            <w:proofErr w:type="spellEnd"/>
           </w:p>
         </w:tc>
         <w:tc>
@@ -13077,15 +12287,8 @@
                 <w:rFonts w:ascii="Arial" w:hAnsi="Arial" w:cs="Arial"/>
               </w:rPr>
               <w:br/>
-            </w:r>
-            <w:proofErr w:type="spellStart"/>
-            <w:r>
-              <w:rPr>
-                <w:rFonts w:ascii="Arial" w:hAnsi="Arial" w:cs="Arial"/>
-              </w:rPr>
               <w:t>00B3</w:t>
             </w:r>
-            <w:proofErr w:type="spellEnd"/>
           </w:p>
         </w:tc>
         <w:bookmarkStart w:id="58" w:name="_MCCTEMPBM_CRPT01490060___7"/>
@@ -13289,15 +12492,8 @@
                 <w:rFonts w:ascii="Arial" w:hAnsi="Arial" w:cs="Arial"/>
               </w:rPr>
               <w:br/>
-            </w:r>
-            <w:proofErr w:type="spellStart"/>
-            <w:r>
-              <w:rPr>
-                <w:rFonts w:ascii="Arial" w:hAnsi="Arial" w:cs="Arial"/>
-              </w:rPr>
               <w:t>00A7</w:t>
             </w:r>
-            <w:proofErr w:type="spellEnd"/>
           </w:p>
         </w:tc>
         <w:tc>
@@ -13332,15 +12528,8 @@
                 <w:rFonts w:ascii="Arial" w:hAnsi="Arial" w:cs="Arial"/>
               </w:rPr>
               <w:br/>
-            </w:r>
-            <w:proofErr w:type="spellStart"/>
-            <w:r>
-              <w:rPr>
-                <w:rFonts w:ascii="Arial" w:hAnsi="Arial" w:cs="Arial"/>
-              </w:rPr>
               <w:t>005E</w:t>
             </w:r>
-            <w:proofErr w:type="spellEnd"/>
           </w:p>
         </w:tc>
         <w:tc>
@@ -13375,15 +12564,8 @@
                 <w:rFonts w:ascii="Arial" w:hAnsi="Arial" w:cs="Arial"/>
               </w:rPr>
               <w:br/>
-            </w:r>
-            <w:proofErr w:type="spellStart"/>
-            <w:r>
-              <w:rPr>
-                <w:rFonts w:ascii="Arial" w:hAnsi="Arial" w:cs="Arial"/>
-              </w:rPr>
               <w:t>0D6E</w:t>
             </w:r>
-            <w:proofErr w:type="spellEnd"/>
           </w:p>
         </w:tc>
         <w:tc>
@@ -13520,27 +12702,19 @@
                 <w:rFonts w:ascii="Arial" w:hAnsi="Arial" w:cs="Arial"/>
               </w:rPr>
               <w:br/>
-            </w:r>
-            <w:proofErr w:type="spellStart"/>
-            <w:r>
-              <w:rPr>
-                <w:rFonts w:ascii="Arial" w:hAnsi="Arial" w:cs="Arial"/>
-              </w:rPr>
               <w:t>201D</w:t>
             </w:r>
-            <w:proofErr w:type="spellEnd"/>
-          </w:p>
-        </w:tc>
-        <w:tc>
-          <w:tcPr>
-            <w:tcW w:w="0" w:type="auto"/>
-            <w:tcBorders>
-              <w:top w:val="single" w:sz="12" w:space="0" w:color="000000"/>
-              <w:left w:val="single" w:sz="12" w:space="0" w:color="000000"/>
-              <w:bottom w:val="single" w:sz="12" w:space="0" w:color="000000"/>
-              <w:right w:val="single" w:sz="12" w:space="0" w:color="000000"/>
-            </w:tcBorders>
-            <w:shd w:val="clear" w:color="auto" w:fill="DDA0DD"/>
+          </w:p>
+        </w:tc>
+        <w:tc>
+          <w:tcPr>
+            <w:tcW w:w="0" w:type="auto"/>
+            <w:tcBorders>
+              <w:top w:val="single" w:sz="12" w:space="0" w:color="000000"/>
+              <w:left w:val="single" w:sz="12" w:space="0" w:color="000000"/>
+              <w:bottom w:val="single" w:sz="12" w:space="0" w:color="000000"/>
+              <w:right w:val="single" w:sz="12" w:space="0" w:color="000000"/>
+            </w:tcBorders>
             <w:vAlign w:val="center"/>
           </w:tcPr>
           <w:p>
@@ -13555,9 +12729,16 @@
             </w:pPr>
             <w:r>
               <w:rPr>
-                <w:rFonts w:ascii="Arial" w:hAnsi="Arial" w:cs="Arial"/>
-              </w:rPr>
-              <w:t> </w:t>
+                <w:rFonts w:ascii="Nirmala UI" w:hAnsi="Nirmala UI" w:cs="Nirmala UI"/>
+              </w:rPr>
+              <w:t>ഽ</w:t>
+            </w:r>
+            <w:r>
+              <w:rPr>
+                <w:rFonts w:ascii="Arial" w:hAnsi="Arial" w:cs="Arial"/>
+              </w:rPr>
+              <w:br/>
+              <w:t>0D3D</w:t>
             </w:r>
           </w:p>
         </w:tc>
@@ -13828,15 +13009,8 @@
                 <w:rFonts w:ascii="Arial" w:hAnsi="Arial" w:cs="Arial"/>
               </w:rPr>
               <w:br/>
-            </w:r>
-            <w:proofErr w:type="spellStart"/>
-            <w:r>
-              <w:rPr>
-                <w:rFonts w:ascii="Arial" w:hAnsi="Arial" w:cs="Arial"/>
-              </w:rPr>
               <w:t>0D6F</w:t>
             </w:r>
-            <w:proofErr w:type="spellEnd"/>
           </w:p>
         </w:tc>
         <w:tc>
@@ -13966,22 +13140,15 @@
               <w:rPr>
                 <w:rFonts w:ascii="Arial" w:hAnsi="Arial" w:cs="Arial"/>
               </w:rPr>
-              <w:t>€</w:t>
-            </w:r>
-            <w:r>
-              <w:rPr>
-                <w:rFonts w:ascii="Arial" w:hAnsi="Arial" w:cs="Arial"/>
-              </w:rPr>
-              <w:br/>
-            </w:r>
-            <w:proofErr w:type="spellStart"/>
-            <w:r>
-              <w:rPr>
-                <w:rFonts w:ascii="Arial" w:hAnsi="Arial" w:cs="Arial"/>
-              </w:rPr>
-              <w:t>20AC</w:t>
-            </w:r>
-            <w:proofErr w:type="spellEnd"/>
+              <w:t>¤</w:t>
+            </w:r>
+            <w:r>
+              <w:rPr>
+                <w:rFonts w:ascii="Arial" w:hAnsi="Arial" w:cs="Arial"/>
+              </w:rPr>
+              <w:br/>
+              <w:t>00A4</w:t>
+            </w:r>
           </w:p>
         </w:tc>
         <w:tc>
@@ -14009,22 +13176,15 @@
               <w:rPr>
                 <w:rFonts w:ascii="Nirmala UI" w:hAnsi="Nirmala UI" w:cs="Nirmala UI"/>
               </w:rPr>
-              <w:t>ൻ</w:t>
-            </w:r>
-            <w:r>
-              <w:rPr>
-                <w:rFonts w:ascii="Arial" w:hAnsi="Arial" w:cs="Arial"/>
-              </w:rPr>
-              <w:br/>
-            </w:r>
-            <w:proofErr w:type="spellStart"/>
-            <w:r>
-              <w:rPr>
-                <w:rFonts w:ascii="Arial" w:hAnsi="Arial" w:cs="Arial"/>
-              </w:rPr>
-              <w:t>0D7B</w:t>
-            </w:r>
-            <w:proofErr w:type="spellEnd"/>
+              <w:t>ൿ</w:t>
+            </w:r>
+            <w:r>
+              <w:rPr>
+                <w:rFonts w:ascii="Arial" w:hAnsi="Arial" w:cs="Arial"/>
+              </w:rPr>
+              <w:br/>
+              <w:t>0D7F</w:t>
+            </w:r>
           </w:p>
         </w:tc>
         <w:bookmarkStart w:id="62" w:name="_MCCTEMPBM_CRPT01490064___7"/>
@@ -14221,22 +13381,15 @@
               <w:rPr>
                 <w:rFonts w:ascii="Arial" w:hAnsi="Arial" w:cs="Arial"/>
               </w:rPr>
-              <w:t>¤</w:t>
-            </w:r>
-            <w:r>
-              <w:rPr>
-                <w:rFonts w:ascii="Arial" w:hAnsi="Arial" w:cs="Arial"/>
-              </w:rPr>
-              <w:br/>
-            </w:r>
-            <w:proofErr w:type="spellStart"/>
-            <w:r>
-              <w:rPr>
-                <w:rFonts w:ascii="Arial" w:hAnsi="Arial" w:cs="Arial"/>
-              </w:rPr>
-              <w:t>00A4</w:t>
-            </w:r>
-            <w:proofErr w:type="spellEnd"/>
+              <w:t>€</w:t>
+            </w:r>
+            <w:r>
+              <w:rPr>
+                <w:rFonts w:ascii="Arial" w:hAnsi="Arial" w:cs="Arial"/>
+              </w:rPr>
+              <w:br/>
+              <w:t>20AC</w:t>
+            </w:r>
           </w:p>
         </w:tc>
         <w:tc>
@@ -14278,6 +13431,7 @@
               <w:bottom w:val="single" w:sz="12" w:space="0" w:color="000000"/>
               <w:right w:val="single" w:sz="12" w:space="0" w:color="000000"/>
             </w:tcBorders>
+            <w:shd w:val="clear" w:color="auto" w:fill="DDA0DD"/>
             <w:vAlign w:val="center"/>
           </w:tcPr>
           <w:p>
@@ -14292,24 +13446,10 @@
             </w:pPr>
             <w:r>
               <w:rPr>
-                <w:rFonts w:ascii="Nirmala UI" w:hAnsi="Nirmala UI" w:cs="Nirmala UI"/>
-              </w:rPr>
-              <w:t>൰</w:t>
-            </w:r>
-            <w:r>
-              <w:rPr>
-                <w:rFonts w:ascii="Arial" w:hAnsi="Arial" w:cs="Arial"/>
-              </w:rPr>
-              <w:br/>
-            </w:r>
-            <w:proofErr w:type="spellStart"/>
-            <w:r>
-              <w:rPr>
-                <w:rFonts w:ascii="Arial" w:hAnsi="Arial" w:cs="Arial"/>
-              </w:rPr>
-              <w:t>0D70</w:t>
-            </w:r>
-            <w:proofErr w:type="spellEnd"/>
+                <w:rFonts w:ascii="Arial" w:hAnsi="Arial" w:cs="Arial"/>
+              </w:rPr>
+              <w:t> </w:t>
+            </w:r>
           </w:p>
         </w:tc>
         <w:tc>
@@ -14446,26 +13586,20 @@
                 <w:rFonts w:ascii="Arial" w:hAnsi="Arial" w:cs="Arial"/>
               </w:rPr>
               <w:br/>
-            </w:r>
-            <w:proofErr w:type="spellStart"/>
-            <w:r>
-              <w:rPr>
-                <w:rFonts w:ascii="Arial" w:hAnsi="Arial" w:cs="Arial"/>
-              </w:rPr>
               <w:t>03A9</w:t>
             </w:r>
-            <w:proofErr w:type="spellEnd"/>
-          </w:p>
-        </w:tc>
-        <w:tc>
-          <w:tcPr>
-            <w:tcW w:w="0" w:type="auto"/>
-            <w:tcBorders>
-              <w:top w:val="single" w:sz="12" w:space="0" w:color="000000"/>
-              <w:left w:val="single" w:sz="12" w:space="0" w:color="000000"/>
-              <w:bottom w:val="single" w:sz="12" w:space="0" w:color="000000"/>
-              <w:right w:val="single" w:sz="12" w:space="0" w:color="000000"/>
-            </w:tcBorders>
+          </w:p>
+        </w:tc>
+        <w:tc>
+          <w:tcPr>
+            <w:tcW w:w="0" w:type="auto"/>
+            <w:tcBorders>
+              <w:top w:val="single" w:sz="12" w:space="0" w:color="000000"/>
+              <w:left w:val="single" w:sz="12" w:space="0" w:color="000000"/>
+              <w:bottom w:val="single" w:sz="12" w:space="0" w:color="000000"/>
+              <w:right w:val="single" w:sz="12" w:space="0" w:color="000000"/>
+            </w:tcBorders>
+            <w:shd w:val="clear" w:color="auto" w:fill="DDA0DD"/>
             <w:vAlign w:val="center"/>
           </w:tcPr>
           <w:p>
@@ -14480,24 +13614,10 @@
             </w:pPr>
             <w:r>
               <w:rPr>
-                <w:rFonts w:ascii="Nirmala UI" w:hAnsi="Nirmala UI" w:cs="Nirmala UI"/>
-              </w:rPr>
-              <w:t>ൺ</w:t>
-            </w:r>
-            <w:r>
-              <w:rPr>
-                <w:rFonts w:ascii="Arial" w:hAnsi="Arial" w:cs="Arial"/>
-              </w:rPr>
-              <w:br/>
-            </w:r>
-            <w:proofErr w:type="spellStart"/>
-            <w:r>
-              <w:rPr>
-                <w:rFonts w:ascii="Arial" w:hAnsi="Arial" w:cs="Arial"/>
-              </w:rPr>
-              <w:t>0D7A</w:t>
-            </w:r>
-            <w:proofErr w:type="spellEnd"/>
+                <w:rFonts w:ascii="Arial" w:hAnsi="Arial" w:cs="Arial"/>
+              </w:rPr>
+              <w:t> </w:t>
+            </w:r>
           </w:p>
         </w:tc>
         <w:bookmarkStart w:id="64" w:name="_MCCTEMPBM_CRPT01490066___7"/>
@@ -14725,26 +13845,27 @@
               <w:rPr>
                 <w:rFonts w:ascii="Arial" w:hAnsi="Arial" w:cs="Arial"/>
               </w:rPr>
-              <w:t>#</w:t>
-            </w:r>
-            <w:r>
-              <w:rPr>
-                <w:rFonts w:ascii="Arial" w:hAnsi="Arial" w:cs="Arial"/>
-              </w:rPr>
-              <w:br/>
-              <w:t>0023</w:t>
-            </w:r>
-          </w:p>
-        </w:tc>
-        <w:tc>
-          <w:tcPr>
-            <w:tcW w:w="0" w:type="auto"/>
-            <w:tcBorders>
-              <w:top w:val="single" w:sz="12" w:space="0" w:color="000000"/>
-              <w:left w:val="single" w:sz="12" w:space="0" w:color="000000"/>
-              <w:bottom w:val="single" w:sz="12" w:space="0" w:color="000000"/>
-              <w:right w:val="single" w:sz="12" w:space="0" w:color="000000"/>
-            </w:tcBorders>
+              <w:t>(</w:t>
+            </w:r>
+            <w:r>
+              <w:rPr>
+                <w:rFonts w:ascii="Arial" w:hAnsi="Arial" w:cs="Arial"/>
+              </w:rPr>
+              <w:br/>
+              <w:t>0028</w:t>
+            </w:r>
+          </w:p>
+        </w:tc>
+        <w:tc>
+          <w:tcPr>
+            <w:tcW w:w="0" w:type="auto"/>
+            <w:tcBorders>
+              <w:top w:val="single" w:sz="12" w:space="0" w:color="000000"/>
+              <w:left w:val="single" w:sz="12" w:space="0" w:color="000000"/>
+              <w:bottom w:val="single" w:sz="12" w:space="0" w:color="000000"/>
+              <w:right w:val="single" w:sz="12" w:space="0" w:color="000000"/>
+            </w:tcBorders>
+            <w:shd w:val="clear" w:color="auto" w:fill="DDA0DD"/>
             <w:vAlign w:val="center"/>
           </w:tcPr>
           <w:p>
@@ -14759,24 +13880,10 @@
             </w:pPr>
             <w:r>
               <w:rPr>
-                <w:rFonts w:ascii="Nirmala UI" w:hAnsi="Nirmala UI" w:cs="Nirmala UI"/>
-              </w:rPr>
-              <w:t>൱</w:t>
-            </w:r>
-            <w:r>
-              <w:rPr>
-                <w:rFonts w:ascii="Arial" w:hAnsi="Arial" w:cs="Arial"/>
-              </w:rPr>
-              <w:br/>
-            </w:r>
-            <w:proofErr w:type="spellStart"/>
-            <w:r>
-              <w:rPr>
-                <w:rFonts w:ascii="Arial" w:hAnsi="Arial" w:cs="Arial"/>
-              </w:rPr>
-              <w:t>0D71</w:t>
-            </w:r>
-            <w:proofErr w:type="spellEnd"/>
+                <w:rFonts w:ascii="Arial" w:hAnsi="Arial" w:cs="Arial"/>
+              </w:rPr>
+              <w:t> </w:t>
+            </w:r>
           </w:p>
         </w:tc>
         <w:tc>
@@ -14913,26 +14020,20 @@
                 <w:rFonts w:ascii="Arial" w:hAnsi="Arial" w:cs="Arial"/>
               </w:rPr>
               <w:br/>
-            </w:r>
-            <w:proofErr w:type="spellStart"/>
-            <w:r>
-              <w:rPr>
-                <w:rFonts w:ascii="Arial" w:hAnsi="Arial" w:cs="Arial"/>
-              </w:rPr>
               <w:t>03BC</w:t>
             </w:r>
-            <w:proofErr w:type="spellEnd"/>
-          </w:p>
-        </w:tc>
-        <w:tc>
-          <w:tcPr>
-            <w:tcW w:w="0" w:type="auto"/>
-            <w:tcBorders>
-              <w:top w:val="single" w:sz="12" w:space="0" w:color="000000"/>
-              <w:left w:val="single" w:sz="12" w:space="0" w:color="000000"/>
-              <w:bottom w:val="single" w:sz="12" w:space="0" w:color="000000"/>
-              <w:right w:val="single" w:sz="12" w:space="0" w:color="000000"/>
-            </w:tcBorders>
+          </w:p>
+        </w:tc>
+        <w:tc>
+          <w:tcPr>
+            <w:tcW w:w="0" w:type="auto"/>
+            <w:tcBorders>
+              <w:top w:val="single" w:sz="12" w:space="0" w:color="000000"/>
+              <w:left w:val="single" w:sz="12" w:space="0" w:color="000000"/>
+              <w:bottom w:val="single" w:sz="12" w:space="0" w:color="000000"/>
+              <w:right w:val="single" w:sz="12" w:space="0" w:color="000000"/>
+            </w:tcBorders>
+            <w:shd w:val="clear" w:color="auto" w:fill="DDA0DD"/>
             <w:vAlign w:val="center"/>
           </w:tcPr>
           <w:p>
@@ -14947,24 +14048,10 @@
             </w:pPr>
             <w:r>
               <w:rPr>
-                <w:rFonts w:ascii="Nirmala UI" w:hAnsi="Nirmala UI" w:cs="Nirmala UI"/>
-              </w:rPr>
-              <w:t>ർ</w:t>
-            </w:r>
-            <w:r>
-              <w:rPr>
-                <w:rFonts w:ascii="Arial" w:hAnsi="Arial" w:cs="Arial"/>
-              </w:rPr>
-              <w:br/>
-            </w:r>
-            <w:proofErr w:type="spellStart"/>
-            <w:r>
-              <w:rPr>
-                <w:rFonts w:ascii="Arial" w:hAnsi="Arial" w:cs="Arial"/>
-              </w:rPr>
-              <w:t>0D7C</w:t>
-            </w:r>
-            <w:proofErr w:type="spellEnd"/>
+                <w:rFonts w:ascii="Arial" w:hAnsi="Arial" w:cs="Arial"/>
+              </w:rPr>
+              <w:t> </w:t>
+            </w:r>
           </w:p>
         </w:tc>
         <w:bookmarkStart w:id="66" w:name="_MCCTEMPBM_CRPT01490068___7"/>
@@ -15192,22 +14279,15 @@
               <w:rPr>
                 <w:rFonts w:ascii="Arial" w:hAnsi="Arial" w:cs="Arial"/>
               </w:rPr>
-              <w:t>*</w:t>
-            </w:r>
-            <w:r>
-              <w:rPr>
-                <w:rFonts w:ascii="Arial" w:hAnsi="Arial" w:cs="Arial"/>
-              </w:rPr>
-              <w:br/>
-            </w:r>
-            <w:proofErr w:type="spellStart"/>
-            <w:r>
-              <w:rPr>
-                <w:rFonts w:ascii="Arial" w:hAnsi="Arial" w:cs="Arial"/>
-              </w:rPr>
-              <w:t>002A</w:t>
-            </w:r>
-            <w:proofErr w:type="spellEnd"/>
+              <w:t>)</w:t>
+            </w:r>
+            <w:r>
+              <w:rPr>
+                <w:rFonts w:ascii="Arial" w:hAnsi="Arial" w:cs="Arial"/>
+              </w:rPr>
+              <w:br/>
+              <w:t>0029</w:t>
+            </w:r>
           </w:p>
         </w:tc>
         <w:tc>
@@ -15242,15 +14322,8 @@
                 <w:rFonts w:ascii="Arial" w:hAnsi="Arial" w:cs="Arial"/>
               </w:rPr>
               <w:br/>
-            </w:r>
-            <w:proofErr w:type="spellStart"/>
-            <w:r>
-              <w:rPr>
-                <w:rFonts w:ascii="Arial" w:hAnsi="Arial" w:cs="Arial"/>
-              </w:rPr>
               <w:t>007B</w:t>
             </w:r>
-            <w:proofErr w:type="spellEnd"/>
           </w:p>
         </w:tc>
         <w:tc>
@@ -15387,15 +14460,8 @@
                 <w:rFonts w:ascii="Arial" w:hAnsi="Arial" w:cs="Arial"/>
               </w:rPr>
               <w:br/>
-            </w:r>
-            <w:proofErr w:type="spellStart"/>
-            <w:r>
-              <w:rPr>
-                <w:rFonts w:ascii="Arial" w:hAnsi="Arial" w:cs="Arial"/>
-              </w:rPr>
               <w:t>00B0</w:t>
             </w:r>
-            <w:proofErr w:type="spellEnd"/>
           </w:p>
         </w:tc>
         <w:tc>
@@ -15423,22 +14489,15 @@
               <w:rPr>
                 <w:rFonts w:ascii="Nirmala UI" w:hAnsi="Nirmala UI" w:cs="Nirmala UI"/>
               </w:rPr>
-              <w:t>ൽ</w:t>
-            </w:r>
-            <w:r>
-              <w:rPr>
-                <w:rFonts w:ascii="Arial" w:hAnsi="Arial" w:cs="Arial"/>
-              </w:rPr>
-              <w:br/>
-            </w:r>
-            <w:proofErr w:type="spellStart"/>
-            <w:r>
-              <w:rPr>
-                <w:rFonts w:ascii="Arial" w:hAnsi="Arial" w:cs="Arial"/>
-              </w:rPr>
-              <w:t>0D7D</w:t>
-            </w:r>
-            <w:proofErr w:type="spellEnd"/>
+              <w:t>ൻ</w:t>
+            </w:r>
+            <w:r>
+              <w:rPr>
+                <w:rFonts w:ascii="Arial" w:hAnsi="Arial" w:cs="Arial"/>
+              </w:rPr>
+              <w:br/>
+              <w:t>0D7B</w:t>
+            </w:r>
           </w:p>
         </w:tc>
         <w:bookmarkStart w:id="68" w:name="_MCCTEMPBM_CRPT01490070___7"/>
@@ -15709,15 +14768,8 @@
                 <w:rFonts w:ascii="Arial" w:hAnsi="Arial" w:cs="Arial"/>
               </w:rPr>
               <w:br/>
-            </w:r>
-            <w:proofErr w:type="spellStart"/>
-            <w:r>
-              <w:rPr>
-                <w:rFonts w:ascii="Arial" w:hAnsi="Arial" w:cs="Arial"/>
-              </w:rPr>
               <w:t>007D</w:t>
             </w:r>
-            <w:proofErr w:type="spellEnd"/>
           </w:p>
         </w:tc>
         <w:tc>
@@ -15752,15 +14804,8 @@
                 <w:rFonts w:ascii="Arial" w:hAnsi="Arial" w:cs="Arial"/>
               </w:rPr>
               <w:br/>
-            </w:r>
-            <w:proofErr w:type="spellStart"/>
-            <w:r>
-              <w:rPr>
-                <w:rFonts w:ascii="Arial" w:hAnsi="Arial" w:cs="Arial"/>
-              </w:rPr>
               <w:t>0D79</w:t>
             </w:r>
-            <w:proofErr w:type="spellEnd"/>
           </w:p>
         </w:tc>
         <w:tc>
@@ -15867,15 +14912,8 @@
                 <w:rFonts w:ascii="Arial" w:hAnsi="Arial" w:cs="Arial"/>
               </w:rPr>
               <w:br/>
-            </w:r>
-            <w:proofErr w:type="spellStart"/>
-            <w:r>
-              <w:rPr>
-                <w:rFonts w:ascii="Arial" w:hAnsi="Arial" w:cs="Arial"/>
-              </w:rPr>
               <w:t>00D7</w:t>
             </w:r>
-            <w:proofErr w:type="spellEnd"/>
           </w:p>
         </w:tc>
         <w:tc>
@@ -15903,22 +14941,15 @@
               <w:rPr>
                 <w:rFonts w:ascii="Nirmala UI" w:hAnsi="Nirmala UI" w:cs="Nirmala UI"/>
               </w:rPr>
-              <w:t>ൾ</w:t>
-            </w:r>
-            <w:r>
-              <w:rPr>
-                <w:rFonts w:ascii="Arial" w:hAnsi="Arial" w:cs="Arial"/>
-              </w:rPr>
-              <w:br/>
-            </w:r>
-            <w:proofErr w:type="spellStart"/>
-            <w:r>
-              <w:rPr>
-                <w:rFonts w:ascii="Arial" w:hAnsi="Arial" w:cs="Arial"/>
-              </w:rPr>
-              <w:t>0D7E</w:t>
-            </w:r>
-            <w:proofErr w:type="spellEnd"/>
+              <w:t>ൺ</w:t>
+            </w:r>
+            <w:r>
+              <w:rPr>
+                <w:rFonts w:ascii="Arial" w:hAnsi="Arial" w:cs="Arial"/>
+              </w:rPr>
+              <w:br/>
+              <w:t>0D7A</w:t>
+            </w:r>
           </w:p>
         </w:tc>
         <w:bookmarkStart w:id="70" w:name="_MCCTEMPBM_CRPT01490072___7"/>
@@ -16120,15 +15151,8 @@
                 <w:rFonts w:ascii="Arial" w:hAnsi="Arial" w:cs="Arial"/>
               </w:rPr>
               <w:br/>
-            </w:r>
-            <w:proofErr w:type="spellStart"/>
-            <w:r>
-              <w:rPr>
-                <w:rFonts w:ascii="Arial" w:hAnsi="Arial" w:cs="Arial"/>
-              </w:rPr>
               <w:t>000C</w:t>
             </w:r>
-            <w:proofErr w:type="spellEnd"/>
           </w:p>
         </w:tc>
         <w:tc>
@@ -16176,6 +15200,7 @@
               <w:bottom w:val="single" w:sz="12" w:space="0" w:color="000000"/>
               <w:right w:val="single" w:sz="12" w:space="0" w:color="000000"/>
             </w:tcBorders>
+            <w:shd w:val="clear" w:color="auto" w:fill="CAEDFB" w:themeFill="accent4" w:themeFillTint="33"/>
             <w:vAlign w:val="center"/>
           </w:tcPr>
           <w:p>
@@ -16211,15 +15236,8 @@
                 <w:rFonts w:ascii="Arial" w:hAnsi="Arial" w:cs="Arial"/>
               </w:rPr>
               <w:br/>
-            </w:r>
-            <w:proofErr w:type="spellStart"/>
-            <w:r>
-              <w:rPr>
-                <w:rFonts w:ascii="Arial" w:hAnsi="Arial" w:cs="Arial"/>
-              </w:rPr>
               <w:t>0D67,2044,0D6A</w:t>
             </w:r>
-            <w:proofErr w:type="spellEnd"/>
           </w:p>
         </w:tc>
         <w:tc>
@@ -16290,15 +15308,8 @@
                 <w:rFonts w:ascii="Arial" w:hAnsi="Arial" w:cs="Arial"/>
               </w:rPr>
               <w:br/>
-            </w:r>
-            <w:proofErr w:type="spellStart"/>
-            <w:r>
-              <w:rPr>
-                <w:rFonts w:ascii="Arial" w:hAnsi="Arial" w:cs="Arial"/>
-              </w:rPr>
               <w:t>004A</w:t>
             </w:r>
-            <w:proofErr w:type="spellEnd"/>
           </w:p>
         </w:tc>
         <w:tc>
@@ -16333,15 +15344,8 @@
                 <w:rFonts w:ascii="Arial" w:hAnsi="Arial" w:cs="Arial"/>
               </w:rPr>
               <w:br/>
-            </w:r>
-            <w:proofErr w:type="spellStart"/>
-            <w:r>
-              <w:rPr>
-                <w:rFonts w:ascii="Arial" w:hAnsi="Arial" w:cs="Arial"/>
-              </w:rPr>
               <w:t>005A</w:t>
             </w:r>
-            <w:proofErr w:type="spellEnd"/>
           </w:p>
         </w:tc>
         <w:tc>
@@ -16376,15 +15380,8 @@
                 <w:rFonts w:ascii="Arial" w:hAnsi="Arial" w:cs="Arial"/>
               </w:rPr>
               <w:br/>
-            </w:r>
-            <w:proofErr w:type="spellStart"/>
-            <w:r>
-              <w:rPr>
-                <w:rFonts w:ascii="Arial" w:hAnsi="Arial" w:cs="Arial"/>
-              </w:rPr>
               <w:t>00F7</w:t>
             </w:r>
-            <w:proofErr w:type="spellEnd"/>
           </w:p>
         </w:tc>
         <w:tc>
@@ -16412,22 +15409,15 @@
               <w:rPr>
                 <w:rFonts w:ascii="Nirmala UI" w:hAnsi="Nirmala UI" w:cs="Nirmala UI"/>
               </w:rPr>
-              <w:t>ൖ</w:t>
-            </w:r>
-            <w:r>
-              <w:rPr>
-                <w:rFonts w:ascii="Arial" w:hAnsi="Arial" w:cs="Arial"/>
-              </w:rPr>
-              <w:br/>
-            </w:r>
-            <w:proofErr w:type="spellStart"/>
-            <w:r>
-              <w:rPr>
-                <w:rFonts w:ascii="Arial" w:hAnsi="Arial" w:cs="Arial"/>
-              </w:rPr>
-              <w:t>0D56</w:t>
-            </w:r>
-            <w:proofErr w:type="spellEnd"/>
+              <w:t>ർ</w:t>
+            </w:r>
+            <w:r>
+              <w:rPr>
+                <w:rFonts w:ascii="Arial" w:hAnsi="Arial" w:cs="Arial"/>
+              </w:rPr>
+              <w:br/>
+              <w:t>0D7C</w:t>
+            </w:r>
           </w:p>
         </w:tc>
         <w:bookmarkStart w:id="72" w:name="_MCCTEMPBM_CRPT01490074___7"/>
@@ -16657,7 +15647,6 @@
                 <w:sz w:val="24"/>
               </w:rPr>
             </w:pPr>
-            <w:proofErr w:type="spellStart"/>
             <w:r>
               <w:rPr>
                 <w:rFonts w:ascii="Arial" w:hAnsi="Arial" w:cs="Arial"/>
@@ -16666,7 +15655,6 @@
               </w:rPr>
               <w:t>SS3</w:t>
             </w:r>
-            <w:proofErr w:type="spellEnd"/>
             <w:r>
               <w:rPr>
                 <w:rFonts w:ascii="Arial" w:hAnsi="Arial" w:cs="Arial"/>
@@ -16685,6 +15673,7 @@
               <w:bottom w:val="single" w:sz="12" w:space="0" w:color="000000"/>
               <w:right w:val="single" w:sz="12" w:space="0" w:color="000000"/>
             </w:tcBorders>
+            <w:shd w:val="clear" w:color="auto" w:fill="CAEDFB" w:themeFill="accent4" w:themeFillTint="33"/>
             <w:vAlign w:val="center"/>
           </w:tcPr>
           <w:p>
@@ -16720,15 +15709,8 @@
                 <w:rFonts w:ascii="Arial" w:hAnsi="Arial" w:cs="Arial"/>
               </w:rPr>
               <w:br/>
-            </w:r>
-            <w:proofErr w:type="spellStart"/>
-            <w:r>
-              <w:rPr>
-                <w:rFonts w:ascii="Arial" w:hAnsi="Arial" w:cs="Arial"/>
-              </w:rPr>
               <w:t>0D67,2044,0D68</w:t>
             </w:r>
-            <w:proofErr w:type="spellEnd"/>
           </w:p>
         </w:tc>
         <w:tc>
@@ -16799,26 +15781,20 @@
                 <w:rFonts w:ascii="Arial" w:hAnsi="Arial" w:cs="Arial"/>
               </w:rPr>
               <w:br/>
-            </w:r>
-            <w:proofErr w:type="spellStart"/>
-            <w:r>
-              <w:rPr>
-                <w:rFonts w:ascii="Arial" w:hAnsi="Arial" w:cs="Arial"/>
-              </w:rPr>
               <w:t>004B</w:t>
             </w:r>
-            <w:proofErr w:type="spellEnd"/>
-          </w:p>
-        </w:tc>
-        <w:tc>
-          <w:tcPr>
-            <w:tcW w:w="0" w:type="auto"/>
-            <w:tcBorders>
-              <w:top w:val="single" w:sz="12" w:space="0" w:color="000000"/>
-              <w:left w:val="single" w:sz="12" w:space="0" w:color="000000"/>
-              <w:bottom w:val="single" w:sz="12" w:space="0" w:color="000000"/>
-              <w:right w:val="single" w:sz="12" w:space="0" w:color="000000"/>
-            </w:tcBorders>
+          </w:p>
+        </w:tc>
+        <w:tc>
+          <w:tcPr>
+            <w:tcW w:w="0" w:type="auto"/>
+            <w:tcBorders>
+              <w:top w:val="single" w:sz="12" w:space="0" w:color="000000"/>
+              <w:left w:val="single" w:sz="12" w:space="0" w:color="000000"/>
+              <w:bottom w:val="single" w:sz="12" w:space="0" w:color="000000"/>
+              <w:right w:val="single" w:sz="12" w:space="0" w:color="000000"/>
+            </w:tcBorders>
+            <w:shd w:val="clear" w:color="auto" w:fill="DDA0DD"/>
             <w:vAlign w:val="center"/>
           </w:tcPr>
           <w:p>
@@ -16833,110 +15809,82 @@
             </w:pPr>
             <w:r>
               <w:rPr>
+                <w:rFonts w:ascii="Arial" w:hAnsi="Arial" w:cs="Arial"/>
+              </w:rPr>
+              <w:t> </w:t>
+            </w:r>
+          </w:p>
+        </w:tc>
+        <w:tc>
+          <w:tcPr>
+            <w:tcW w:w="0" w:type="auto"/>
+            <w:tcBorders>
+              <w:top w:val="single" w:sz="12" w:space="0" w:color="000000"/>
+              <w:left w:val="single" w:sz="12" w:space="0" w:color="000000"/>
+              <w:bottom w:val="single" w:sz="12" w:space="0" w:color="000000"/>
+              <w:right w:val="single" w:sz="12" w:space="0" w:color="000000"/>
+            </w:tcBorders>
+            <w:vAlign w:val="center"/>
+          </w:tcPr>
+          <w:p>
+            <w:pPr>
+              <w:keepNext/>
+              <w:spacing w:after="0" w:line="240" w:lineRule="exact"/>
+              <w:jc w:val="center"/>
+              <w:rPr>
+                <w:rFonts w:ascii="Courier" w:hAnsi="Courier"/>
+                <w:sz w:val="24"/>
+              </w:rPr>
+            </w:pPr>
+            <w:r>
+              <w:rPr>
+                <w:rFonts w:ascii="Arial" w:hAnsi="Arial" w:cs="Arial"/>
+              </w:rPr>
+              <w:t>±</w:t>
+            </w:r>
+            <w:r>
+              <w:rPr>
+                <w:rFonts w:ascii="Arial" w:hAnsi="Arial" w:cs="Arial"/>
+              </w:rPr>
+              <w:br/>
+              <w:t>00B1</w:t>
+            </w:r>
+          </w:p>
+        </w:tc>
+        <w:tc>
+          <w:tcPr>
+            <w:tcW w:w="0" w:type="auto"/>
+            <w:tcBorders>
+              <w:top w:val="single" w:sz="12" w:space="0" w:color="000000"/>
+              <w:left w:val="single" w:sz="12" w:space="0" w:color="000000"/>
+              <w:bottom w:val="single" w:sz="12" w:space="0" w:color="000000"/>
+              <w:right w:val="single" w:sz="12" w:space="0" w:color="000000"/>
+            </w:tcBorders>
+            <w:vAlign w:val="center"/>
+          </w:tcPr>
+          <w:p>
+            <w:pPr>
+              <w:keepNext/>
+              <w:spacing w:after="0" w:line="240" w:lineRule="exact"/>
+              <w:jc w:val="center"/>
+              <w:rPr>
+                <w:rFonts w:ascii="Courier" w:hAnsi="Courier"/>
+                <w:sz w:val="24"/>
+              </w:rPr>
+            </w:pPr>
+            <w:r>
+              <w:rPr>
                 <w:rFonts w:ascii="Nirmala UI" w:hAnsi="Nirmala UI" w:cs="Nirmala UI"/>
               </w:rPr>
-              <w:t>൲</w:t>
-            </w:r>
-            <w:r>
-              <w:rPr>
-                <w:rFonts w:ascii="Arial" w:hAnsi="Arial" w:cs="Arial"/>
-              </w:rPr>
-              <w:br/>
-            </w:r>
-            <w:proofErr w:type="spellStart"/>
-            <w:r>
-              <w:rPr>
-                <w:rFonts w:ascii="Arial" w:hAnsi="Arial" w:cs="Arial"/>
-              </w:rPr>
-              <w:t>0D72</w:t>
-            </w:r>
-            <w:proofErr w:type="spellEnd"/>
-          </w:p>
-        </w:tc>
-        <w:tc>
-          <w:tcPr>
-            <w:tcW w:w="0" w:type="auto"/>
-            <w:tcBorders>
-              <w:top w:val="single" w:sz="12" w:space="0" w:color="000000"/>
-              <w:left w:val="single" w:sz="12" w:space="0" w:color="000000"/>
-              <w:bottom w:val="single" w:sz="12" w:space="0" w:color="000000"/>
-              <w:right w:val="single" w:sz="12" w:space="0" w:color="000000"/>
-            </w:tcBorders>
-            <w:vAlign w:val="center"/>
-          </w:tcPr>
-          <w:p>
-            <w:pPr>
-              <w:keepNext/>
-              <w:spacing w:after="0" w:line="240" w:lineRule="exact"/>
-              <w:jc w:val="center"/>
-              <w:rPr>
-                <w:rFonts w:ascii="Courier" w:hAnsi="Courier"/>
-                <w:sz w:val="24"/>
-              </w:rPr>
-            </w:pPr>
-            <w:r>
-              <w:rPr>
-                <w:rFonts w:ascii="Arial" w:hAnsi="Arial" w:cs="Arial"/>
-              </w:rPr>
-              <w:t>±</w:t>
-            </w:r>
-            <w:r>
-              <w:rPr>
-                <w:rFonts w:ascii="Arial" w:hAnsi="Arial" w:cs="Arial"/>
-              </w:rPr>
-              <w:br/>
-            </w:r>
-            <w:proofErr w:type="spellStart"/>
-            <w:r>
-              <w:rPr>
-                <w:rFonts w:ascii="Arial" w:hAnsi="Arial" w:cs="Arial"/>
-              </w:rPr>
-              <w:t>00B1</w:t>
-            </w:r>
-            <w:proofErr w:type="spellEnd"/>
-          </w:p>
-        </w:tc>
-        <w:tc>
-          <w:tcPr>
-            <w:tcW w:w="0" w:type="auto"/>
-            <w:tcBorders>
-              <w:top w:val="single" w:sz="12" w:space="0" w:color="000000"/>
-              <w:left w:val="single" w:sz="12" w:space="0" w:color="000000"/>
-              <w:bottom w:val="single" w:sz="12" w:space="0" w:color="000000"/>
-              <w:right w:val="single" w:sz="12" w:space="0" w:color="000000"/>
-            </w:tcBorders>
-            <w:vAlign w:val="center"/>
-          </w:tcPr>
-          <w:p>
-            <w:pPr>
-              <w:keepNext/>
-              <w:spacing w:after="0" w:line="240" w:lineRule="exact"/>
-              <w:jc w:val="center"/>
-              <w:rPr>
-                <w:rFonts w:ascii="Courier" w:hAnsi="Courier"/>
-                <w:sz w:val="24"/>
-              </w:rPr>
-            </w:pPr>
-            <w:r>
-              <w:rPr>
-                <w:rFonts w:ascii="Nirmala UI" w:hAnsi="Nirmala UI" w:cs="Nirmala UI"/>
-              </w:rPr>
-              <w:t>ൿ</w:t>
-            </w:r>
-            <w:r>
-              <w:rPr>
-                <w:rFonts w:ascii="Arial" w:hAnsi="Arial" w:cs="Arial"/>
-              </w:rPr>
-              <w:br/>
-            </w:r>
-            <w:proofErr w:type="spellStart"/>
-            <w:r>
-              <w:rPr>
-                <w:rFonts w:ascii="Arial" w:hAnsi="Arial" w:cs="Arial"/>
-              </w:rPr>
-              <w:t>0D7F</w:t>
-            </w:r>
-            <w:proofErr w:type="spellEnd"/>
+              <w:t>ൽ</w:t>
+            </w:r>
+            <w:r>
+              <w:rPr>
+                <w:rFonts w:ascii="Arial" w:hAnsi="Arial" w:cs="Arial"/>
+              </w:rPr>
+              <w:br/>
+              <w:t>0D7D</w:t>
+            </w:r>
           </w:p>
         </w:tc>
         <w:bookmarkStart w:id="74" w:name="_MCCTEMPBM_CRPT01490076___7"/>
@@ -17128,22 +16076,15 @@
               <w:rPr>
                 <w:rFonts w:ascii="Arial" w:hAnsi="Arial" w:cs="Arial"/>
               </w:rPr>
-              <w:t>+</w:t>
-            </w:r>
-            <w:r>
-              <w:rPr>
-                <w:rFonts w:ascii="Arial" w:hAnsi="Arial" w:cs="Arial"/>
-              </w:rPr>
-              <w:br/>
-            </w:r>
-            <w:proofErr w:type="spellStart"/>
-            <w:r>
-              <w:rPr>
-                <w:rFonts w:ascii="Arial" w:hAnsi="Arial" w:cs="Arial"/>
-              </w:rPr>
-              <w:t>002B</w:t>
-            </w:r>
-            <w:proofErr w:type="spellEnd"/>
+              <w:t>!</w:t>
+            </w:r>
+            <w:r>
+              <w:rPr>
+                <w:rFonts w:ascii="Arial" w:hAnsi="Arial" w:cs="Arial"/>
+              </w:rPr>
+              <w:br/>
+              <w:t>0021</w:t>
+            </w:r>
           </w:p>
         </w:tc>
         <w:tc>
@@ -17178,26 +16119,20 @@
                 <w:rFonts w:ascii="Arial" w:hAnsi="Arial" w:cs="Arial"/>
               </w:rPr>
               <w:br/>
-            </w:r>
-            <w:proofErr w:type="spellStart"/>
-            <w:r>
-              <w:rPr>
-                <w:rFonts w:ascii="Arial" w:hAnsi="Arial" w:cs="Arial"/>
-              </w:rPr>
               <w:t>0D66</w:t>
             </w:r>
-            <w:proofErr w:type="spellEnd"/>
-          </w:p>
-        </w:tc>
-        <w:tc>
-          <w:tcPr>
-            <w:tcW w:w="0" w:type="auto"/>
-            <w:tcBorders>
-              <w:top w:val="single" w:sz="12" w:space="0" w:color="000000"/>
-              <w:left w:val="single" w:sz="12" w:space="0" w:color="000000"/>
-              <w:bottom w:val="single" w:sz="12" w:space="0" w:color="000000"/>
-              <w:right w:val="single" w:sz="12" w:space="0" w:color="000000"/>
-            </w:tcBorders>
+          </w:p>
+        </w:tc>
+        <w:tc>
+          <w:tcPr>
+            <w:tcW w:w="0" w:type="auto"/>
+            <w:tcBorders>
+              <w:top w:val="single" w:sz="12" w:space="0" w:color="000000"/>
+              <w:left w:val="single" w:sz="12" w:space="0" w:color="000000"/>
+              <w:bottom w:val="single" w:sz="12" w:space="0" w:color="000000"/>
+              <w:right w:val="single" w:sz="12" w:space="0" w:color="000000"/>
+            </w:tcBorders>
+            <w:shd w:val="clear" w:color="auto" w:fill="CAEDFB" w:themeFill="accent4" w:themeFillTint="33"/>
             <w:vAlign w:val="center"/>
           </w:tcPr>
           <w:p>
@@ -17233,15 +16168,8 @@
                 <w:rFonts w:ascii="Arial" w:hAnsi="Arial" w:cs="Arial"/>
               </w:rPr>
               <w:br/>
-            </w:r>
-            <w:proofErr w:type="spellStart"/>
-            <w:r>
-              <w:rPr>
-                <w:rFonts w:ascii="Arial" w:hAnsi="Arial" w:cs="Arial"/>
-              </w:rPr>
               <w:t>0D69,2044,0D6A</w:t>
             </w:r>
-            <w:proofErr w:type="spellEnd"/>
           </w:p>
         </w:tc>
         <w:tc>
@@ -17276,15 +16204,8 @@
                 <w:rFonts w:ascii="Arial" w:hAnsi="Arial" w:cs="Arial"/>
               </w:rPr>
               <w:br/>
-            </w:r>
-            <w:proofErr w:type="spellStart"/>
-            <w:r>
-              <w:rPr>
-                <w:rFonts w:ascii="Arial" w:hAnsi="Arial" w:cs="Arial"/>
-              </w:rPr>
               <w:t>005B</w:t>
             </w:r>
-            <w:proofErr w:type="spellEnd"/>
           </w:p>
         </w:tc>
         <w:tc>
@@ -17319,15 +16240,8 @@
                 <w:rFonts w:ascii="Arial" w:hAnsi="Arial" w:cs="Arial"/>
               </w:rPr>
               <w:br/>
-            </w:r>
-            <w:proofErr w:type="spellStart"/>
-            <w:r>
-              <w:rPr>
-                <w:rFonts w:ascii="Arial" w:hAnsi="Arial" w:cs="Arial"/>
-              </w:rPr>
               <w:t>004C</w:t>
             </w:r>
-            <w:proofErr w:type="spellEnd"/>
           </w:p>
         </w:tc>
         <w:tc>
@@ -17421,22 +16335,15 @@
               <w:rPr>
                 <w:rFonts w:ascii="Nirmala UI" w:hAnsi="Nirmala UI" w:cs="Nirmala UI"/>
               </w:rPr>
-              <w:t>ൔ</w:t>
-            </w:r>
-            <w:r>
-              <w:rPr>
-                <w:rFonts w:ascii="Arial" w:hAnsi="Arial" w:cs="Arial"/>
-              </w:rPr>
-              <w:br/>
-            </w:r>
-            <w:proofErr w:type="spellStart"/>
-            <w:r>
-              <w:rPr>
-                <w:rFonts w:ascii="Arial" w:hAnsi="Arial" w:cs="Arial"/>
-              </w:rPr>
-              <w:t>0D54</w:t>
-            </w:r>
-            <w:proofErr w:type="spellEnd"/>
+              <w:t>ൾ</w:t>
+            </w:r>
+            <w:r>
+              <w:rPr>
+                <w:rFonts w:ascii="Arial" w:hAnsi="Arial" w:cs="Arial"/>
+              </w:rPr>
+              <w:br/>
+              <w:t>0D7E</w:t>
+            </w:r>
           </w:p>
         </w:tc>
         <w:bookmarkStart w:id="76" w:name="_MCCTEMPBM_CRPT01490078___7"/>
@@ -17638,15 +16545,8 @@
                 <w:rFonts w:ascii="Arial" w:hAnsi="Arial" w:cs="Arial"/>
               </w:rPr>
               <w:br/>
-            </w:r>
-            <w:proofErr w:type="spellStart"/>
-            <w:r>
-              <w:rPr>
-                <w:rFonts w:ascii="Arial" w:hAnsi="Arial" w:cs="Arial"/>
-              </w:rPr>
               <w:t>009B</w:t>
             </w:r>
-            <w:proofErr w:type="spellEnd"/>
           </w:p>
         </w:tc>
         <w:tc>
@@ -17681,15 +16581,8 @@
                 <w:rFonts w:ascii="Arial" w:hAnsi="Arial" w:cs="Arial"/>
               </w:rPr>
               <w:br/>
-            </w:r>
-            <w:proofErr w:type="spellStart"/>
-            <w:r>
-              <w:rPr>
-                <w:rFonts w:ascii="Arial" w:hAnsi="Arial" w:cs="Arial"/>
-              </w:rPr>
               <w:t>0D67</w:t>
             </w:r>
-            <w:proofErr w:type="spellEnd"/>
           </w:p>
         </w:tc>
         <w:tc>
@@ -17724,15 +16617,8 @@
                 <w:rFonts w:ascii="Arial" w:hAnsi="Arial" w:cs="Arial"/>
               </w:rPr>
               <w:br/>
-            </w:r>
-            <w:proofErr w:type="spellStart"/>
-            <w:r>
-              <w:rPr>
-                <w:rFonts w:ascii="Arial" w:hAnsi="Arial" w:cs="Arial"/>
-              </w:rPr>
               <w:t>2A7D</w:t>
             </w:r>
-            <w:proofErr w:type="spellEnd"/>
           </w:p>
         </w:tc>
         <w:tc>
@@ -17767,15 +16653,8 @@
                 <w:rFonts w:ascii="Arial" w:hAnsi="Arial" w:cs="Arial"/>
               </w:rPr>
               <w:br/>
-            </w:r>
-            <w:proofErr w:type="spellStart"/>
-            <w:r>
-              <w:rPr>
-                <w:rFonts w:ascii="Arial" w:hAnsi="Arial" w:cs="Arial"/>
-              </w:rPr>
               <w:t>007E</w:t>
             </w:r>
-            <w:proofErr w:type="spellEnd"/>
           </w:p>
         </w:tc>
         <w:tc>
@@ -17810,27 +16689,19 @@
                 <w:rFonts w:ascii="Arial" w:hAnsi="Arial" w:cs="Arial"/>
               </w:rPr>
               <w:br/>
-            </w:r>
-            <w:proofErr w:type="spellStart"/>
-            <w:r>
-              <w:rPr>
-                <w:rFonts w:ascii="Arial" w:hAnsi="Arial" w:cs="Arial"/>
-              </w:rPr>
               <w:t>004D</w:t>
             </w:r>
-            <w:proofErr w:type="spellEnd"/>
-          </w:p>
-        </w:tc>
-        <w:tc>
-          <w:tcPr>
-            <w:tcW w:w="0" w:type="auto"/>
-            <w:tcBorders>
-              <w:top w:val="single" w:sz="12" w:space="0" w:color="000000"/>
-              <w:left w:val="single" w:sz="12" w:space="0" w:color="000000"/>
-              <w:bottom w:val="single" w:sz="12" w:space="0" w:color="000000"/>
-              <w:right w:val="single" w:sz="12" w:space="0" w:color="000000"/>
-            </w:tcBorders>
-            <w:shd w:val="clear" w:color="auto" w:fill="DDA0DD"/>
+          </w:p>
+        </w:tc>
+        <w:tc>
+          <w:tcPr>
+            <w:tcW w:w="0" w:type="auto"/>
+            <w:tcBorders>
+              <w:top w:val="single" w:sz="12" w:space="0" w:color="000000"/>
+              <w:left w:val="single" w:sz="12" w:space="0" w:color="000000"/>
+              <w:bottom w:val="single" w:sz="12" w:space="0" w:color="000000"/>
+              <w:right w:val="single" w:sz="12" w:space="0" w:color="000000"/>
+            </w:tcBorders>
             <w:vAlign w:val="center"/>
           </w:tcPr>
           <w:p>
@@ -17845,9 +16716,16 @@
             </w:pPr>
             <w:r>
               <w:rPr>
-                <w:rFonts w:ascii="Arial" w:hAnsi="Arial" w:cs="Arial"/>
-              </w:rPr>
-              <w:t> </w:t>
+                <w:rFonts w:ascii="Nirmala UI" w:hAnsi="Nirmala UI" w:cs="Nirmala UI"/>
+              </w:rPr>
+              <w:t>൰</w:t>
+            </w:r>
+            <w:r>
+              <w:rPr>
+                <w:rFonts w:ascii="Arial" w:hAnsi="Arial" w:cs="Arial"/>
+              </w:rPr>
+              <w:br/>
+              <w:t>0D70</w:t>
             </w:r>
           </w:p>
         </w:tc>
@@ -17883,15 +16761,8 @@
                 <w:rFonts w:ascii="Arial" w:hAnsi="Arial" w:cs="Arial"/>
               </w:rPr>
               <w:br/>
-            </w:r>
-            <w:proofErr w:type="spellStart"/>
-            <w:r>
-              <w:rPr>
-                <w:rFonts w:ascii="Arial" w:hAnsi="Arial" w:cs="Arial"/>
-              </w:rPr>
               <w:t>00AB</w:t>
             </w:r>
-            <w:proofErr w:type="spellEnd"/>
           </w:p>
         </w:tc>
         <w:tc>
@@ -17919,22 +16790,15 @@
               <w:rPr>
                 <w:rFonts w:ascii="Nirmala UI" w:hAnsi="Nirmala UI" w:cs="Nirmala UI"/>
               </w:rPr>
-              <w:t>ൕ</w:t>
-            </w:r>
-            <w:r>
-              <w:rPr>
-                <w:rFonts w:ascii="Arial" w:hAnsi="Arial" w:cs="Arial"/>
-              </w:rPr>
-              <w:br/>
-            </w:r>
-            <w:proofErr w:type="spellStart"/>
-            <w:r>
-              <w:rPr>
-                <w:rFonts w:ascii="Arial" w:hAnsi="Arial" w:cs="Arial"/>
-              </w:rPr>
-              <w:t>0D55</w:t>
-            </w:r>
-            <w:proofErr w:type="spellEnd"/>
+              <w:t>ൔ</w:t>
+            </w:r>
+            <w:r>
+              <w:rPr>
+                <w:rFonts w:ascii="Arial" w:hAnsi="Arial" w:cs="Arial"/>
+              </w:rPr>
+              <w:br/>
+              <w:t>0D54</w:t>
+            </w:r>
           </w:p>
         </w:tc>
         <w:bookmarkStart w:id="78" w:name="_MCCTEMPBM_CRPT01490080___7"/>
@@ -18133,15 +16997,8 @@
                 <w:rFonts w:ascii="Arial" w:hAnsi="Arial" w:cs="Arial"/>
               </w:rPr>
               <w:br/>
-            </w:r>
-            <w:proofErr w:type="spellStart"/>
-            <w:r>
-              <w:rPr>
-                <w:rFonts w:ascii="Arial" w:hAnsi="Arial" w:cs="Arial"/>
-              </w:rPr>
               <w:t>002D</w:t>
             </w:r>
-            <w:proofErr w:type="spellEnd"/>
           </w:p>
         </w:tc>
         <w:tc>
@@ -18176,15 +17033,8 @@
                 <w:rFonts w:ascii="Arial" w:hAnsi="Arial" w:cs="Arial"/>
               </w:rPr>
               <w:br/>
-            </w:r>
-            <w:proofErr w:type="spellStart"/>
-            <w:r>
-              <w:rPr>
-                <w:rFonts w:ascii="Arial" w:hAnsi="Arial" w:cs="Arial"/>
-              </w:rPr>
               <w:t>0D68</w:t>
             </w:r>
-            <w:proofErr w:type="spellEnd"/>
           </w:p>
         </w:tc>
         <w:tc>
@@ -18219,15 +17069,8 @@
                 <w:rFonts w:ascii="Arial" w:hAnsi="Arial" w:cs="Arial"/>
               </w:rPr>
               <w:br/>
-            </w:r>
-            <w:proofErr w:type="spellStart"/>
-            <w:r>
-              <w:rPr>
-                <w:rFonts w:ascii="Arial" w:hAnsi="Arial" w:cs="Arial"/>
-              </w:rPr>
               <w:t>2A7E</w:t>
             </w:r>
-            <w:proofErr w:type="spellEnd"/>
           </w:p>
         </w:tc>
         <w:tc>
@@ -18262,15 +17105,8 @@
                 <w:rFonts w:ascii="Arial" w:hAnsi="Arial" w:cs="Arial"/>
               </w:rPr>
               <w:br/>
-            </w:r>
-            <w:proofErr w:type="spellStart"/>
-            <w:r>
-              <w:rPr>
-                <w:rFonts w:ascii="Arial" w:hAnsi="Arial" w:cs="Arial"/>
-              </w:rPr>
               <w:t>005D</w:t>
             </w:r>
-            <w:proofErr w:type="spellEnd"/>
           </w:p>
         </w:tc>
         <w:tc>
@@ -18305,27 +17141,19 @@
                 <w:rFonts w:ascii="Arial" w:hAnsi="Arial" w:cs="Arial"/>
               </w:rPr>
               <w:br/>
-            </w:r>
-            <w:proofErr w:type="spellStart"/>
-            <w:r>
-              <w:rPr>
-                <w:rFonts w:ascii="Arial" w:hAnsi="Arial" w:cs="Arial"/>
-              </w:rPr>
               <w:t>004E</w:t>
             </w:r>
-            <w:proofErr w:type="spellEnd"/>
-          </w:p>
-        </w:tc>
-        <w:tc>
-          <w:tcPr>
-            <w:tcW w:w="0" w:type="auto"/>
-            <w:tcBorders>
-              <w:top w:val="single" w:sz="12" w:space="0" w:color="000000"/>
-              <w:left w:val="single" w:sz="12" w:space="0" w:color="000000"/>
-              <w:bottom w:val="single" w:sz="12" w:space="0" w:color="000000"/>
-              <w:right w:val="single" w:sz="12" w:space="0" w:color="000000"/>
-            </w:tcBorders>
-            <w:shd w:val="clear" w:color="auto" w:fill="DDA0DD"/>
+          </w:p>
+        </w:tc>
+        <w:tc>
+          <w:tcPr>
+            <w:tcW w:w="0" w:type="auto"/>
+            <w:tcBorders>
+              <w:top w:val="single" w:sz="12" w:space="0" w:color="000000"/>
+              <w:left w:val="single" w:sz="12" w:space="0" w:color="000000"/>
+              <w:bottom w:val="single" w:sz="12" w:space="0" w:color="000000"/>
+              <w:right w:val="single" w:sz="12" w:space="0" w:color="000000"/>
+            </w:tcBorders>
             <w:vAlign w:val="center"/>
           </w:tcPr>
           <w:p>
@@ -18340,9 +17168,16 @@
             </w:pPr>
             <w:r>
               <w:rPr>
-                <w:rFonts w:ascii="Arial" w:hAnsi="Arial" w:cs="Arial"/>
-              </w:rPr>
-              <w:t> </w:t>
+                <w:rFonts w:ascii="Nirmala UI" w:hAnsi="Nirmala UI" w:cs="Nirmala UI"/>
+              </w:rPr>
+              <w:t>൱</w:t>
+            </w:r>
+            <w:r>
+              <w:rPr>
+                <w:rFonts w:ascii="Arial" w:hAnsi="Arial" w:cs="Arial"/>
+              </w:rPr>
+              <w:br/>
+              <w:t>0D71</w:t>
             </w:r>
           </w:p>
         </w:tc>
@@ -18378,27 +17213,19 @@
                 <w:rFonts w:ascii="Arial" w:hAnsi="Arial" w:cs="Arial"/>
               </w:rPr>
               <w:br/>
-            </w:r>
-            <w:proofErr w:type="spellStart"/>
-            <w:r>
-              <w:rPr>
-                <w:rFonts w:ascii="Arial" w:hAnsi="Arial" w:cs="Arial"/>
-              </w:rPr>
               <w:t>00BB</w:t>
             </w:r>
-            <w:proofErr w:type="spellEnd"/>
-          </w:p>
-        </w:tc>
-        <w:tc>
-          <w:tcPr>
-            <w:tcW w:w="0" w:type="auto"/>
-            <w:tcBorders>
-              <w:top w:val="single" w:sz="12" w:space="0" w:color="000000"/>
-              <w:left w:val="single" w:sz="12" w:space="0" w:color="000000"/>
-              <w:bottom w:val="single" w:sz="12" w:space="0" w:color="000000"/>
-              <w:right w:val="single" w:sz="12" w:space="0" w:color="000000"/>
-            </w:tcBorders>
-            <w:shd w:val="clear" w:color="auto" w:fill="FFFACD"/>
+          </w:p>
+        </w:tc>
+        <w:tc>
+          <w:tcPr>
+            <w:tcW w:w="0" w:type="auto"/>
+            <w:tcBorders>
+              <w:top w:val="single" w:sz="12" w:space="0" w:color="000000"/>
+              <w:left w:val="single" w:sz="12" w:space="0" w:color="000000"/>
+              <w:bottom w:val="single" w:sz="12" w:space="0" w:color="000000"/>
+              <w:right w:val="single" w:sz="12" w:space="0" w:color="000000"/>
+            </w:tcBorders>
             <w:vAlign w:val="center"/>
           </w:tcPr>
           <w:p>
@@ -18415,22 +17242,15 @@
               <w:rPr>
                 <w:rFonts w:ascii="Nirmala UI" w:hAnsi="Nirmala UI" w:cs="Nirmala UI"/>
               </w:rPr>
-              <w:t>ൎ</w:t>
-            </w:r>
-            <w:r>
-              <w:rPr>
-                <w:rFonts w:ascii="Arial" w:hAnsi="Arial" w:cs="Arial"/>
-              </w:rPr>
-              <w:br/>
-            </w:r>
-            <w:proofErr w:type="spellStart"/>
-            <w:r>
-              <w:rPr>
-                <w:rFonts w:ascii="Arial" w:hAnsi="Arial" w:cs="Arial"/>
-              </w:rPr>
-              <w:t>0D4E</w:t>
-            </w:r>
-            <w:proofErr w:type="spellEnd"/>
+              <w:t>ൕ</w:t>
+            </w:r>
+            <w:r>
+              <w:rPr>
+                <w:rFonts w:ascii="Arial" w:hAnsi="Arial" w:cs="Arial"/>
+              </w:rPr>
+              <w:br/>
+              <w:t>0D55</w:t>
+            </w:r>
           </w:p>
         </w:tc>
         <w:bookmarkStart w:id="80" w:name="_MCCTEMPBM_CRPT01490082___7"/>
@@ -18629,15 +17449,8 @@
                 <w:rFonts w:ascii="Arial" w:hAnsi="Arial" w:cs="Arial"/>
               </w:rPr>
               <w:br/>
-            </w:r>
-            <w:proofErr w:type="spellStart"/>
-            <w:r>
-              <w:rPr>
-                <w:rFonts w:ascii="Arial" w:hAnsi="Arial" w:cs="Arial"/>
-              </w:rPr>
               <w:t>0D29</w:t>
             </w:r>
-            <w:proofErr w:type="spellEnd"/>
           </w:p>
         </w:tc>
         <w:tc>
@@ -18672,15 +17485,8 @@
                 <w:rFonts w:ascii="Arial" w:hAnsi="Arial" w:cs="Arial"/>
               </w:rPr>
               <w:br/>
-            </w:r>
-            <w:proofErr w:type="spellStart"/>
-            <w:r>
-              <w:rPr>
-                <w:rFonts w:ascii="Arial" w:hAnsi="Arial" w:cs="Arial"/>
-              </w:rPr>
               <w:t>0D69</w:t>
             </w:r>
-            <w:proofErr w:type="spellEnd"/>
           </w:p>
         </w:tc>
         <w:tc>
@@ -18715,15 +17521,8 @@
                 <w:rFonts w:ascii="Arial" w:hAnsi="Arial" w:cs="Arial"/>
               </w:rPr>
               <w:br/>
-            </w:r>
-            <w:proofErr w:type="spellStart"/>
-            <w:r>
-              <w:rPr>
-                <w:rFonts w:ascii="Arial" w:hAnsi="Arial" w:cs="Arial"/>
-              </w:rPr>
               <w:t>005C</w:t>
             </w:r>
-            <w:proofErr w:type="spellEnd"/>
           </w:p>
         </w:tc>
         <w:tc>
@@ -18758,15 +17557,8 @@
                 <w:rFonts w:ascii="Arial" w:hAnsi="Arial" w:cs="Arial"/>
               </w:rPr>
               <w:br/>
-            </w:r>
-            <w:proofErr w:type="spellStart"/>
-            <w:r>
-              <w:rPr>
-                <w:rFonts w:ascii="Arial" w:hAnsi="Arial" w:cs="Arial"/>
-              </w:rPr>
               <w:t>00B7</w:t>
             </w:r>
-            <w:proofErr w:type="spellEnd"/>
           </w:p>
         </w:tc>
         <w:tc>
@@ -18801,27 +17593,19 @@
                 <w:rFonts w:ascii="Arial" w:hAnsi="Arial" w:cs="Arial"/>
               </w:rPr>
               <w:br/>
-            </w:r>
-            <w:proofErr w:type="spellStart"/>
-            <w:r>
-              <w:rPr>
-                <w:rFonts w:ascii="Arial" w:hAnsi="Arial" w:cs="Arial"/>
-              </w:rPr>
               <w:t>004F</w:t>
             </w:r>
-            <w:proofErr w:type="spellEnd"/>
-          </w:p>
-        </w:tc>
-        <w:tc>
-          <w:tcPr>
-            <w:tcW w:w="0" w:type="auto"/>
-            <w:tcBorders>
-              <w:top w:val="single" w:sz="12" w:space="0" w:color="000000"/>
-              <w:left w:val="single" w:sz="12" w:space="0" w:color="000000"/>
-              <w:bottom w:val="single" w:sz="12" w:space="0" w:color="000000"/>
-              <w:right w:val="single" w:sz="12" w:space="0" w:color="000000"/>
-            </w:tcBorders>
-            <w:shd w:val="clear" w:color="auto" w:fill="DDA0DD"/>
+          </w:p>
+        </w:tc>
+        <w:tc>
+          <w:tcPr>
+            <w:tcW w:w="0" w:type="auto"/>
+            <w:tcBorders>
+              <w:top w:val="single" w:sz="12" w:space="0" w:color="000000"/>
+              <w:left w:val="single" w:sz="12" w:space="0" w:color="000000"/>
+              <w:bottom w:val="single" w:sz="12" w:space="0" w:color="000000"/>
+              <w:right w:val="single" w:sz="12" w:space="0" w:color="000000"/>
+            </w:tcBorders>
             <w:vAlign w:val="center"/>
           </w:tcPr>
           <w:p>
@@ -18836,9 +17620,16 @@
             </w:pPr>
             <w:r>
               <w:rPr>
-                <w:rFonts w:ascii="Arial" w:hAnsi="Arial" w:cs="Arial"/>
-              </w:rPr>
-              <w:t> </w:t>
+                <w:rFonts w:ascii="Nirmala UI" w:hAnsi="Nirmala UI" w:cs="Nirmala UI"/>
+              </w:rPr>
+              <w:t>൲</w:t>
+            </w:r>
+            <w:r>
+              <w:rPr>
+                <w:rFonts w:ascii="Arial" w:hAnsi="Arial" w:cs="Arial"/>
+              </w:rPr>
+              <w:br/>
+              <w:t>0D72</w:t>
             </w:r>
           </w:p>
         </w:tc>
@@ -18887,7 +17678,6 @@
               <w:bottom w:val="single" w:sz="12" w:space="0" w:color="000000"/>
               <w:right w:val="single" w:sz="12" w:space="0" w:color="000000"/>
             </w:tcBorders>
-            <w:shd w:val="clear" w:color="auto" w:fill="DDA0DD"/>
             <w:vAlign w:val="center"/>
           </w:tcPr>
           <w:p>
@@ -18902,9 +17692,16 @@
             </w:pPr>
             <w:r>
               <w:rPr>
-                <w:rFonts w:ascii="Arial" w:hAnsi="Arial" w:cs="Arial"/>
-              </w:rPr>
-              <w:t> </w:t>
+                <w:rFonts w:ascii="Nirmala UI" w:hAnsi="Nirmala UI" w:cs="Nirmala UI"/>
+              </w:rPr>
+              <w:t>ൖ</w:t>
+            </w:r>
+            <w:r>
+              <w:rPr>
+                <w:rFonts w:ascii="Arial" w:hAnsi="Arial" w:cs="Arial"/>
+              </w:rPr>
+              <w:br/>
+              <w:t>0D56</w:t>
             </w:r>
           </w:p>
         </w:tc>
@@ -18931,21 +17728,8 @@
             <w:pPr>
               <w:pStyle w:val="TAL"/>
             </w:pPr>
-            <w:proofErr w:type="gramStart"/>
-            <w:r>
-              <w:t>In the event that</w:t>
-            </w:r>
-            <w:proofErr w:type="gramEnd"/>
-            <w:r>
-              <w:t xml:space="preserve"> an MS receives a code where a symbol is not represented in the above table then the MS shall display the REPLACEMENT CHARACTER (</w:t>
-            </w:r>
-            <w:proofErr w:type="spellStart"/>
-            <w:r>
-              <w:t>U+FFFD</w:t>
-            </w:r>
-            <w:proofErr w:type="spellEnd"/>
-            <w:r>
-              <w:t>).</w:t>
+            <w:r>
+              <w:t>In the event that an MS receives a code where a symbol is not represented in the above table then the MS shall display the REPLACEMENT CHARACTER (U+FFFD).</w:t>
             </w:r>
           </w:p>
           <w:p>
@@ -18980,6 +17764,30 @@
               <w:tab/>
               <w:t>CONTROL SEQUENCE INTRODUCER; enables decimal character references, enables styling.</w:t>
             </w:r>
+            <w:r>
+              <w:rPr>
+                <w:lang w:val="en-US"/>
+              </w:rPr>
+              <w:t xml:space="preserve"> </w:t>
+            </w:r>
+            <w:r>
+              <w:t>An MS which does not support CSI shall convert it to REPLACEMENT CHARACTER.</w:t>
+            </w:r>
+          </w:p>
+          <w:p>
+            <w:pPr>
+              <w:pStyle w:val="TAN"/>
+            </w:pPr>
+            <w:r>
+              <w:t>SS3:</w:t>
+            </w:r>
+            <w:r>
+              <w:tab/>
+              <w:t xml:space="preserve">SINGLE SHIFT THREE; This code is reserved for the extension to another extension table. </w:t>
+            </w:r>
+            <w:r>
+              <w:t>When splitting a message text into submessages, there must be no cut right after an SS3.</w:t>
+            </w:r>
           </w:p>
           <w:p>
             <w:pPr>
@@ -18989,41 +17797,24 @@
                 <w:szCs w:val="18"/>
               </w:rPr>
             </w:pPr>
-            <w:proofErr w:type="spellStart"/>
-            <w:r>
-              <w:t>SS3</w:t>
-            </w:r>
-            <w:proofErr w:type="spellEnd"/>
-            <w:r>
-              <w:t>:</w:t>
+            <w:r>
+              <w:t>U+</w:t>
+            </w:r>
+            <w:r>
+              <w:rPr>
+                <w:rFonts w:cs="Arial"/>
+                <w:sz w:val="20"/>
+              </w:rPr>
+              <w:t>2044</w:t>
             </w:r>
             <w:r>
               <w:tab/>
-              <w:t xml:space="preserve">SINGLE SHIFT THREE; This code is reserved for the extension to another extension table. On receipt of this code, a receiving entity shall display the 7-bit </w:t>
-            </w:r>
-            <w:proofErr w:type="spellStart"/>
-            <w:r>
-              <w:t>SS3</w:t>
-            </w:r>
-            <w:proofErr w:type="spellEnd"/>
-            <w:r>
-              <w:t xml:space="preserve"> and the follow-on code unit as REPLACEMENT CHARACTER (</w:t>
-            </w:r>
-            <w:proofErr w:type="spellStart"/>
-            <w:r>
-              <w:t>U+FFFD</w:t>
-            </w:r>
-            <w:proofErr w:type="spellEnd"/>
-            <w:r>
-              <w:t xml:space="preserve">). (There is no </w:t>
-            </w:r>
-            <w:proofErr w:type="spellStart"/>
-            <w:r>
-              <w:t>SS3</w:t>
-            </w:r>
-            <w:proofErr w:type="spellEnd"/>
-            <w:r>
-              <w:t xml:space="preserve"> extension table.)</w:t>
+            </w:r>
+            <w:r>
+              <w:t>FRACTION SLASH</w:t>
+            </w:r>
+            <w:r>
+              <w:t>; the sequence may need to be isolated from adjacent digits by ZWNJ.</w:t>
             </w:r>
           </w:p>
         </w:tc>
@@ -19031,7 +17822,6 @@
         <w:bookmarkEnd w:id="83"/>
       </w:tr>
     </w:tbl>
-    <w:p/>
     <w:p/>
     <w:sectPr>
       <w:pgSz w:w="11906" w:h="16838"/>

--- a/A.4.18.docx
+++ b/A.4.18.docx
@@ -101,19 +101,19 @@
         <w:tblLook w:val="0000" w:firstRow="0" w:lastRow="0" w:firstColumn="0" w:lastColumn="0" w:noHBand="0" w:noVBand="0"/>
       </w:tblPr>
       <w:tblGrid>
-        <w:gridCol w:w="570"/>
-        <w:gridCol w:w="570"/>
-        <w:gridCol w:w="571"/>
-        <w:gridCol w:w="571"/>
-        <w:gridCol w:w="571"/>
-        <w:gridCol w:w="789"/>
-        <w:gridCol w:w="789"/>
-        <w:gridCol w:w="764"/>
-        <w:gridCol w:w="776"/>
-        <w:gridCol w:w="789"/>
-        <w:gridCol w:w="789"/>
-        <w:gridCol w:w="776"/>
-        <w:gridCol w:w="739"/>
+        <w:gridCol w:w="566"/>
+        <w:gridCol w:w="566"/>
+        <w:gridCol w:w="567"/>
+        <w:gridCol w:w="567"/>
+        <w:gridCol w:w="567"/>
+        <w:gridCol w:w="791"/>
+        <w:gridCol w:w="791"/>
+        <w:gridCol w:w="767"/>
+        <w:gridCol w:w="779"/>
+        <w:gridCol w:w="791"/>
+        <w:gridCol w:w="791"/>
+        <w:gridCol w:w="779"/>
+        <w:gridCol w:w="742"/>
       </w:tblGrid>
       <w:tr>
         <w:trPr>
@@ -8868,9 +8868,6 @@
             </w:r>
             <w:r>
               <w:t xml:space="preserve">). </w:t>
-            </w:r>
-            <w:r>
-              <w:t>(Note: setting, in the SMS and CBS protocols, base or extension table with reference value 0x10 or larger automatically sets the other tables with the same reference value.)</w:t>
             </w:r>
             <w:r>
               <w:br/>
